--- a/report.docx
+++ b/report.docx
@@ -72,6 +72,7 @@
         </w:rPr>
         <w:t xml:space="preserve">기말과제 </w:t>
       </w:r>
+      <w:proofErr w:type="spellStart"/>
       <w:r>
         <w:rPr>
           <w:rFonts w:ascii="HY산B" w:eastAsia="HY산B" w:hint="eastAsia"/>
@@ -79,6 +80,7 @@
         </w:rPr>
         <w:t>레포트</w:t>
       </w:r>
+      <w:proofErr w:type="spellEnd"/>
     </w:p>
     <w:p>
       <w:pPr>
@@ -197,6 +199,7 @@
                 <w:sz w:val="24"/>
               </w:rPr>
             </w:pPr>
+            <w:proofErr w:type="gramStart"/>
             <w:r>
               <w:rPr>
                 <w:rFonts w:eastAsiaTheme="minorHAnsi" w:hint="eastAsia"/>
@@ -216,7 +219,15 @@
                 <w:rFonts w:eastAsiaTheme="minorHAnsi" w:hint="eastAsia"/>
                 <w:sz w:val="24"/>
               </w:rPr>
-              <w:t>당.</w:t>
+              <w:t>당</w:t>
+            </w:r>
+            <w:proofErr w:type="gramEnd"/>
+            <w:r>
+              <w:rPr>
+                <w:rFonts w:eastAsiaTheme="minorHAnsi" w:hint="eastAsia"/>
+                <w:sz w:val="24"/>
+              </w:rPr>
+              <w:t>.</w:t>
             </w:r>
           </w:p>
         </w:tc>
@@ -510,6 +521,7 @@
                 <w:sz w:val="24"/>
               </w:rPr>
             </w:pPr>
+            <w:proofErr w:type="gramStart"/>
             <w:r>
               <w:rPr>
                 <w:rFonts w:eastAsiaTheme="minorHAnsi" w:hint="eastAsia"/>
@@ -522,7 +534,24 @@
                 <w:rFonts w:eastAsiaTheme="minorHAnsi" w:hint="eastAsia"/>
                 <w:sz w:val="24"/>
               </w:rPr>
-              <w:t xml:space="preserve">  름.</w:t>
+              <w:t xml:space="preserve">  </w:t>
+            </w:r>
+            <w:proofErr w:type="spellStart"/>
+            <w:r>
+              <w:rPr>
+                <w:rFonts w:eastAsiaTheme="minorHAnsi" w:hint="eastAsia"/>
+                <w:sz w:val="24"/>
+              </w:rPr>
+              <w:t>름</w:t>
+            </w:r>
+            <w:proofErr w:type="spellEnd"/>
+            <w:proofErr w:type="gramEnd"/>
+            <w:r>
+              <w:rPr>
+                <w:rFonts w:eastAsiaTheme="minorHAnsi" w:hint="eastAsia"/>
+                <w:sz w:val="24"/>
+              </w:rPr>
+              <w:t>.</w:t>
             </w:r>
           </w:p>
         </w:tc>
@@ -689,8 +718,6 @@
         </w:rPr>
         <w:t>분석으</w:t>
       </w:r>
-      <w:bookmarkStart w:id="0" w:name="_GoBack"/>
-      <w:bookmarkEnd w:id="0"/>
       <w:r>
         <w:rPr>
           <w:rStyle w:val="aa"/>
@@ -1164,12 +1191,21 @@
         </w:rPr>
         <w:t xml:space="preserve">100% </w:t>
       </w:r>
-      <w:r>
-        <w:rPr>
-          <w:rFonts w:hint="eastAsia"/>
-          <w:szCs w:val="20"/>
-        </w:rPr>
-        <w:t xml:space="preserve">파이썬으로 만들어지며 </w:t>
+      <w:proofErr w:type="spellStart"/>
+      <w:r>
+        <w:rPr>
+          <w:rFonts w:hint="eastAsia"/>
+          <w:szCs w:val="20"/>
+        </w:rPr>
+        <w:t>파이썬으로</w:t>
+      </w:r>
+      <w:proofErr w:type="spellEnd"/>
+      <w:r>
+        <w:rPr>
+          <w:rFonts w:hint="eastAsia"/>
+          <w:szCs w:val="20"/>
+        </w:rPr>
+        <w:t xml:space="preserve"> 만들어지며 </w:t>
       </w:r>
       <w:r>
         <w:rPr>
@@ -1266,7 +1302,21 @@
         <w:rPr>
           <w:szCs w:val="20"/>
         </w:rPr>
-        <w:t>‘brew install thefuck’</w:t>
+        <w:t xml:space="preserve">‘brew install </w:t>
+      </w:r>
+      <w:proofErr w:type="spellStart"/>
+      <w:r>
+        <w:rPr>
+          <w:szCs w:val="20"/>
+        </w:rPr>
+        <w:t>thefuck</w:t>
+      </w:r>
+      <w:proofErr w:type="spellEnd"/>
+      <w:r>
+        <w:rPr>
+          <w:szCs w:val="20"/>
+        </w:rPr>
+        <w:t>’</w:t>
       </w:r>
       <w:r>
         <w:rPr>
@@ -1294,6 +1344,7 @@
         </w:rPr>
         <w:t>‘</w:t>
       </w:r>
+      <w:proofErr w:type="spellStart"/>
       <w:r>
         <w:rPr>
           <w:rFonts w:hint="eastAsia"/>
@@ -1305,7 +1356,14 @@
         <w:rPr>
           <w:szCs w:val="20"/>
         </w:rPr>
-        <w:t xml:space="preserve">udo apt install python3-dev python3-pip python3-setuptools’ </w:t>
+        <w:t>udo</w:t>
+      </w:r>
+      <w:proofErr w:type="spellEnd"/>
+      <w:r>
+        <w:rPr>
+          <w:szCs w:val="20"/>
+        </w:rPr>
+        <w:t xml:space="preserve"> apt install python3-dev python3-pip python3-setuptools’ </w:t>
       </w:r>
       <w:r>
         <w:rPr>
@@ -1320,6 +1378,7 @@
         </w:rPr>
         <w:t>‘</w:t>
       </w:r>
+      <w:proofErr w:type="spellStart"/>
       <w:r>
         <w:rPr>
           <w:rFonts w:hint="eastAsia"/>
@@ -1331,14 +1390,44 @@
         <w:rPr>
           <w:szCs w:val="20"/>
         </w:rPr>
-        <w:t>udo pip3 install thefuck’</w:t>
-      </w:r>
-      <w:r>
-        <w:rPr>
-          <w:rFonts w:hint="eastAsia"/>
-          <w:szCs w:val="20"/>
-        </w:rPr>
-        <w:t>으로 설치 가능하며 만일 a</w:t>
+        <w:t>udo</w:t>
+      </w:r>
+      <w:proofErr w:type="spellEnd"/>
+      <w:r>
+        <w:rPr>
+          <w:szCs w:val="20"/>
+        </w:rPr>
+        <w:t xml:space="preserve"> pip3 install </w:t>
+      </w:r>
+      <w:proofErr w:type="spellStart"/>
+      <w:r>
+        <w:rPr>
+          <w:szCs w:val="20"/>
+        </w:rPr>
+        <w:t>thefuck</w:t>
+      </w:r>
+      <w:proofErr w:type="spellEnd"/>
+      <w:r>
+        <w:rPr>
+          <w:szCs w:val="20"/>
+        </w:rPr>
+        <w:t>’</w:t>
+      </w:r>
+      <w:proofErr w:type="spellStart"/>
+      <w:r>
+        <w:rPr>
+          <w:rFonts w:hint="eastAsia"/>
+          <w:szCs w:val="20"/>
+        </w:rPr>
+        <w:t>으로</w:t>
+      </w:r>
+      <w:proofErr w:type="spellEnd"/>
+      <w:r>
+        <w:rPr>
+          <w:rFonts w:hint="eastAsia"/>
+          <w:szCs w:val="20"/>
+        </w:rPr>
+        <w:t xml:space="preserve"> 설치 가능하며 만일 a</w:t>
       </w:r>
       <w:r>
         <w:rPr>
@@ -1357,7 +1446,21 @@
         <w:rPr>
           <w:szCs w:val="20"/>
         </w:rPr>
-        <w:t>‘sudo apt update’</w:t>
+        <w:t>‘</w:t>
+      </w:r>
+      <w:proofErr w:type="spellStart"/>
+      <w:r>
+        <w:rPr>
+          <w:szCs w:val="20"/>
+        </w:rPr>
+        <w:t>sudo</w:t>
+      </w:r>
+      <w:proofErr w:type="spellEnd"/>
+      <w:r>
+        <w:rPr>
+          <w:szCs w:val="20"/>
+        </w:rPr>
+        <w:t xml:space="preserve"> apt update’</w:t>
       </w:r>
       <w:r>
         <w:rPr>
@@ -1383,14 +1486,37 @@
         <w:rPr>
           <w:szCs w:val="20"/>
         </w:rPr>
-        <w:t>‘pip install thefuck’</w:t>
-      </w:r>
-      <w:r>
-        <w:rPr>
-          <w:rFonts w:hint="eastAsia"/>
-          <w:szCs w:val="20"/>
-        </w:rPr>
-        <w:t>으로 설치 가능하다.</w:t>
+        <w:t xml:space="preserve">‘pip install </w:t>
+      </w:r>
+      <w:proofErr w:type="spellStart"/>
+      <w:r>
+        <w:rPr>
+          <w:szCs w:val="20"/>
+        </w:rPr>
+        <w:t>thefuck</w:t>
+      </w:r>
+      <w:proofErr w:type="spellEnd"/>
+      <w:r>
+        <w:rPr>
+          <w:szCs w:val="20"/>
+        </w:rPr>
+        <w:t>’</w:t>
+      </w:r>
+      <w:proofErr w:type="spellStart"/>
+      <w:r>
+        <w:rPr>
+          <w:rFonts w:hint="eastAsia"/>
+          <w:szCs w:val="20"/>
+        </w:rPr>
+        <w:t>으로</w:t>
+      </w:r>
+      <w:proofErr w:type="spellEnd"/>
+      <w:r>
+        <w:rPr>
+          <w:rFonts w:hint="eastAsia"/>
+          <w:szCs w:val="20"/>
+        </w:rPr>
+        <w:t xml:space="preserve"> 설치 가능하다.</w:t>
       </w:r>
       <w:r>
         <w:rPr>
@@ -1409,7 +1535,21 @@
         <w:rPr>
           <w:szCs w:val="20"/>
         </w:rPr>
-        <w:t>‘pip3 install thefuck –upgrade’</w:t>
+        <w:t xml:space="preserve">‘pip3 install </w:t>
+      </w:r>
+      <w:proofErr w:type="spellStart"/>
+      <w:r>
+        <w:rPr>
+          <w:szCs w:val="20"/>
+        </w:rPr>
+        <w:t>thefuck</w:t>
+      </w:r>
+      <w:proofErr w:type="spellEnd"/>
+      <w:r>
+        <w:rPr>
+          <w:szCs w:val="20"/>
+        </w:rPr>
+        <w:t xml:space="preserve"> –upgrade’</w:t>
       </w:r>
       <w:r>
         <w:rPr>
@@ -1442,7 +1582,23 @@
           <w:rFonts w:hint="eastAsia"/>
           <w:szCs w:val="20"/>
         </w:rPr>
-        <w:t>로 빠르게 로딩할 수 있는 시스템을 구축하여 수정 중에 있다.</w:t>
+        <w:t xml:space="preserve">로 빠르게 </w:t>
+      </w:r>
+      <w:proofErr w:type="spellStart"/>
+      <w:r>
+        <w:rPr>
+          <w:rFonts w:hint="eastAsia"/>
+          <w:szCs w:val="20"/>
+        </w:rPr>
+        <w:t>로딩할</w:t>
+      </w:r>
+      <w:proofErr w:type="spellEnd"/>
+      <w:r>
+        <w:rPr>
+          <w:rFonts w:hint="eastAsia"/>
+          <w:szCs w:val="20"/>
+        </w:rPr>
+        <w:t xml:space="preserve"> 수 있는 시스템을 구축하여 수정 중에 있다.</w:t>
       </w:r>
       <w:r>
         <w:rPr>
@@ -1455,7 +1611,23 @@
           <w:rFonts w:hint="eastAsia"/>
           <w:szCs w:val="20"/>
         </w:rPr>
-        <w:t>이 프로젝트에 기여하는 방법은 크게 두가지로 오류가 나는 부분을 리포트하는 방법과 코딩을 수정하여 오류를 없애거나 추가적인 기능을 추가하는 방법이 있다.</w:t>
+        <w:t xml:space="preserve">이 프로젝트에 기여하는 방법은 크게 두가지로 오류가 나는 부분을 </w:t>
+      </w:r>
+      <w:proofErr w:type="spellStart"/>
+      <w:r>
+        <w:rPr>
+          <w:rFonts w:hint="eastAsia"/>
+          <w:szCs w:val="20"/>
+        </w:rPr>
+        <w:t>리포트하는</w:t>
+      </w:r>
+      <w:proofErr w:type="spellEnd"/>
+      <w:r>
+        <w:rPr>
+          <w:rFonts w:hint="eastAsia"/>
+          <w:szCs w:val="20"/>
+        </w:rPr>
+        <w:t xml:space="preserve"> 방법과 코딩을 수정하여 오류를 없애거나 추가적인 기능을 추가하는 방법이 있다.</w:t>
       </w:r>
       <w:r>
         <w:rPr>
@@ -1583,7 +1755,27 @@
           <w:kern w:val="0"/>
           <w:szCs w:val="20"/>
         </w:rPr>
-        <w:t>E: Could not open lock file /var/lib/dpkg/lock - open (13: Permission denied)</w:t>
+        <w:t>E: Could not open lock file /var/lib/</w:t>
+      </w:r>
+      <w:proofErr w:type="spellStart"/>
+      <w:r>
+        <w:rPr>
+          <w:rFonts w:ascii="Consolas" w:eastAsia="굴림체" w:hAnsi="Consolas" w:cs="굴림체"/>
+          <w:color w:val="24292E"/>
+          <w:kern w:val="0"/>
+          <w:szCs w:val="20"/>
+        </w:rPr>
+        <w:t>dpkg</w:t>
+      </w:r>
+      <w:proofErr w:type="spellEnd"/>
+      <w:r>
+        <w:rPr>
+          <w:rFonts w:ascii="Consolas" w:eastAsia="굴림체" w:hAnsi="Consolas" w:cs="굴림체"/>
+          <w:color w:val="24292E"/>
+          <w:kern w:val="0"/>
+          <w:szCs w:val="20"/>
+        </w:rPr>
+        <w:t>/lock - open (13: Permission denied)</w:t>
       </w:r>
     </w:p>
     <w:p>
@@ -1626,7 +1818,27 @@
           <w:kern w:val="0"/>
           <w:szCs w:val="20"/>
         </w:rPr>
-        <w:t>E: Unable to lock the administration directory (/var/lib/dpkg/), are you root</w:t>
+        <w:t>E: Unable to lock the administration directory (/var/lib/</w:t>
+      </w:r>
+      <w:proofErr w:type="spellStart"/>
+      <w:r>
+        <w:rPr>
+          <w:rFonts w:ascii="Consolas" w:eastAsia="굴림체" w:hAnsi="Consolas" w:cs="굴림체"/>
+          <w:color w:val="24292E"/>
+          <w:kern w:val="0"/>
+          <w:szCs w:val="20"/>
+        </w:rPr>
+        <w:t>dpkg</w:t>
+      </w:r>
+      <w:proofErr w:type="spellEnd"/>
+      <w:r>
+        <w:rPr>
+          <w:rFonts w:ascii="Consolas" w:eastAsia="굴림체" w:hAnsi="Consolas" w:cs="굴림체"/>
+          <w:color w:val="24292E"/>
+          <w:kern w:val="0"/>
+          <w:szCs w:val="20"/>
+        </w:rPr>
+        <w:t>/), are you root</w:t>
       </w:r>
       <w:r>
         <w:rPr>
@@ -1757,6 +1969,7 @@
           <w:szCs w:val="20"/>
         </w:rPr>
       </w:pPr>
+      <w:proofErr w:type="spellStart"/>
       <w:r>
         <w:rPr>
           <w:rFonts w:ascii="Consolas" w:eastAsia="굴림체" w:hAnsi="Consolas" w:cs="굴림체"/>
@@ -1764,7 +1977,37 @@
           <w:kern w:val="0"/>
           <w:szCs w:val="20"/>
         </w:rPr>
-        <w:t>sudo apt-get install vim [enter/↑/↓/ctrl+c]</w:t>
+        <w:t>sudo</w:t>
+      </w:r>
+      <w:proofErr w:type="spellEnd"/>
+      <w:r>
+        <w:rPr>
+          <w:rFonts w:ascii="Consolas" w:eastAsia="굴림체" w:hAnsi="Consolas" w:cs="굴림체"/>
+          <w:color w:val="24292E"/>
+          <w:kern w:val="0"/>
+          <w:szCs w:val="20"/>
+        </w:rPr>
+        <w:t xml:space="preserve"> apt-get install vim [enter/↑/↓/</w:t>
+      </w:r>
+      <w:proofErr w:type="spellStart"/>
+      <w:r>
+        <w:rPr>
+          <w:rFonts w:ascii="Consolas" w:eastAsia="굴림체" w:hAnsi="Consolas" w:cs="굴림체"/>
+          <w:color w:val="24292E"/>
+          <w:kern w:val="0"/>
+          <w:szCs w:val="20"/>
+        </w:rPr>
+        <w:t>ctrl+c</w:t>
+      </w:r>
+      <w:proofErr w:type="spellEnd"/>
+      <w:r>
+        <w:rPr>
+          <w:rFonts w:ascii="Consolas" w:eastAsia="굴림체" w:hAnsi="Consolas" w:cs="굴림체"/>
+          <w:color w:val="24292E"/>
+          <w:kern w:val="0"/>
+          <w:szCs w:val="20"/>
+        </w:rPr>
+        <w:t>]</w:t>
       </w:r>
     </w:p>
     <w:p>
@@ -1807,7 +2050,27 @@
           <w:kern w:val="0"/>
           <w:szCs w:val="20"/>
         </w:rPr>
-        <w:t xml:space="preserve">[sudo] password </w:t>
+        <w:t>[</w:t>
+      </w:r>
+      <w:proofErr w:type="spellStart"/>
+      <w:r>
+        <w:rPr>
+          <w:rFonts w:ascii="Consolas" w:eastAsia="굴림체" w:hAnsi="Consolas" w:cs="굴림체"/>
+          <w:color w:val="24292E"/>
+          <w:kern w:val="0"/>
+          <w:szCs w:val="20"/>
+        </w:rPr>
+        <w:t>sudo</w:t>
+      </w:r>
+      <w:proofErr w:type="spellEnd"/>
+      <w:r>
+        <w:rPr>
+          <w:rFonts w:ascii="Consolas" w:eastAsia="굴림체" w:hAnsi="Consolas" w:cs="굴림체"/>
+          <w:color w:val="24292E"/>
+          <w:kern w:val="0"/>
+          <w:szCs w:val="20"/>
+        </w:rPr>
+        <w:t xml:space="preserve">] password </w:t>
       </w:r>
       <w:r>
         <w:rPr>
@@ -1825,7 +2088,27 @@
           <w:kern w:val="0"/>
           <w:szCs w:val="20"/>
         </w:rPr>
-        <w:t xml:space="preserve"> nvbn:</w:t>
+        <w:t xml:space="preserve"> </w:t>
+      </w:r>
+      <w:proofErr w:type="spellStart"/>
+      <w:r>
+        <w:rPr>
+          <w:rFonts w:ascii="Consolas" w:eastAsia="굴림체" w:hAnsi="Consolas" w:cs="굴림체"/>
+          <w:color w:val="24292E"/>
+          <w:kern w:val="0"/>
+          <w:szCs w:val="20"/>
+        </w:rPr>
+        <w:t>nvbn</w:t>
+      </w:r>
+      <w:proofErr w:type="spellEnd"/>
+      <w:r>
+        <w:rPr>
+          <w:rFonts w:ascii="Consolas" w:eastAsia="굴림체" w:hAnsi="Consolas" w:cs="굴림체"/>
+          <w:color w:val="24292E"/>
+          <w:kern w:val="0"/>
+          <w:szCs w:val="20"/>
+        </w:rPr>
+        <w:t>:</w:t>
       </w:r>
     </w:p>
     <w:p>
@@ -2042,8 +2325,39 @@
           <w:sz w:val="20"/>
           <w:szCs w:val="20"/>
         </w:rPr>
-        <w:t xml:space="preserve"> lein rpl</w:t>
-      </w:r>
+        <w:t xml:space="preserve"> </w:t>
+      </w:r>
+      <w:proofErr w:type="spellStart"/>
+      <w:r>
+        <w:rPr>
+          <w:rFonts w:ascii="Consolas" w:hAnsi="Consolas"/>
+          <w:color w:val="24292E"/>
+          <w:sz w:val="20"/>
+          <w:szCs w:val="20"/>
+        </w:rPr>
+        <w:t>lein</w:t>
+      </w:r>
+      <w:proofErr w:type="spellEnd"/>
+      <w:r>
+        <w:rPr>
+          <w:rFonts w:ascii="Consolas" w:hAnsi="Consolas"/>
+          <w:color w:val="24292E"/>
+          <w:sz w:val="20"/>
+          <w:szCs w:val="20"/>
+        </w:rPr>
+        <w:t xml:space="preserve"> </w:t>
+      </w:r>
+      <w:proofErr w:type="spellStart"/>
+      <w:r>
+        <w:rPr>
+          <w:rFonts w:ascii="Consolas" w:hAnsi="Consolas"/>
+          <w:color w:val="24292E"/>
+          <w:sz w:val="20"/>
+          <w:szCs w:val="20"/>
+        </w:rPr>
+        <w:t>rpl</w:t>
+      </w:r>
+      <w:proofErr w:type="spellEnd"/>
     </w:p>
     <w:p>
       <w:pPr>
@@ -2065,6 +2379,7 @@
         </w:rPr>
         <w:t>'</w:t>
       </w:r>
+      <w:proofErr w:type="spellStart"/>
       <w:r>
         <w:rPr>
           <w:rStyle w:val="pl-s"/>
@@ -2075,6 +2390,7 @@
         </w:rPr>
         <w:t>rpl</w:t>
       </w:r>
+      <w:proofErr w:type="spellEnd"/>
       <w:r>
         <w:rPr>
           <w:rStyle w:val="pl-pds"/>
@@ -2104,6 +2420,7 @@
         </w:rPr>
         <w:t>'</w:t>
       </w:r>
+      <w:proofErr w:type="spellStart"/>
       <w:r>
         <w:rPr>
           <w:rStyle w:val="pl-s"/>
@@ -2112,7 +2429,18 @@
           <w:sz w:val="20"/>
           <w:szCs w:val="20"/>
         </w:rPr>
-        <w:t>lein help</w:t>
+        <w:t>lein</w:t>
+      </w:r>
+      <w:proofErr w:type="spellEnd"/>
+      <w:r>
+        <w:rPr>
+          <w:rStyle w:val="pl-s"/>
+          <w:rFonts w:ascii="Consolas" w:hAnsi="Consolas"/>
+          <w:color w:val="032F62"/>
+          <w:sz w:val="20"/>
+          <w:szCs w:val="20"/>
+        </w:rPr>
+        <w:t xml:space="preserve"> help</w:t>
       </w:r>
       <w:r>
         <w:rPr>
@@ -2192,8 +2520,19 @@
           <w:sz w:val="20"/>
           <w:szCs w:val="20"/>
         </w:rPr>
-        <w:t xml:space="preserve">         repl</w:t>
-      </w:r>
+        <w:t xml:space="preserve">         </w:t>
+      </w:r>
+      <w:proofErr w:type="spellStart"/>
+      <w:r>
+        <w:rPr>
+          <w:rFonts w:ascii="Consolas" w:hAnsi="Consolas"/>
+          <w:color w:val="24292E"/>
+          <w:sz w:val="20"/>
+          <w:szCs w:val="20"/>
+        </w:rPr>
+        <w:t>repl</w:t>
+      </w:r>
+      <w:proofErr w:type="spellEnd"/>
     </w:p>
     <w:p>
       <w:pPr>
@@ -2245,6 +2584,7 @@
           <w:szCs w:val="20"/>
         </w:rPr>
       </w:pPr>
+      <w:proofErr w:type="spellStart"/>
       <w:r>
         <w:rPr>
           <w:rFonts w:ascii="Consolas" w:hAnsi="Consolas"/>
@@ -2252,7 +2592,57 @@
           <w:sz w:val="20"/>
           <w:szCs w:val="20"/>
         </w:rPr>
-        <w:t>lein repl [enter/↑/↓/ctrl+c]</w:t>
+        <w:t>lein</w:t>
+      </w:r>
+      <w:proofErr w:type="spellEnd"/>
+      <w:r>
+        <w:rPr>
+          <w:rFonts w:ascii="Consolas" w:hAnsi="Consolas"/>
+          <w:color w:val="24292E"/>
+          <w:sz w:val="20"/>
+          <w:szCs w:val="20"/>
+        </w:rPr>
+        <w:t xml:space="preserve"> </w:t>
+      </w:r>
+      <w:proofErr w:type="spellStart"/>
+      <w:r>
+        <w:rPr>
+          <w:rFonts w:ascii="Consolas" w:hAnsi="Consolas"/>
+          <w:color w:val="24292E"/>
+          <w:sz w:val="20"/>
+          <w:szCs w:val="20"/>
+        </w:rPr>
+        <w:t>repl</w:t>
+      </w:r>
+      <w:proofErr w:type="spellEnd"/>
+      <w:r>
+        <w:rPr>
+          <w:rFonts w:ascii="Consolas" w:hAnsi="Consolas"/>
+          <w:color w:val="24292E"/>
+          <w:sz w:val="20"/>
+          <w:szCs w:val="20"/>
+        </w:rPr>
+        <w:t xml:space="preserve"> [enter/↑/↓/</w:t>
+      </w:r>
+      <w:proofErr w:type="spellStart"/>
+      <w:r>
+        <w:rPr>
+          <w:rFonts w:ascii="Consolas" w:hAnsi="Consolas"/>
+          <w:color w:val="24292E"/>
+          <w:sz w:val="20"/>
+          <w:szCs w:val="20"/>
+        </w:rPr>
+        <w:t>ctrl+c</w:t>
+      </w:r>
+      <w:proofErr w:type="spellEnd"/>
+      <w:r>
+        <w:rPr>
+          <w:rFonts w:ascii="Consolas" w:hAnsi="Consolas"/>
+          <w:color w:val="24292E"/>
+          <w:sz w:val="20"/>
+          <w:szCs w:val="20"/>
+        </w:rPr>
+        <w:t>]</w:t>
       </w:r>
     </w:p>
     <w:p>
@@ -2265,6 +2655,7 @@
           <w:szCs w:val="20"/>
         </w:rPr>
       </w:pPr>
+      <w:proofErr w:type="spellStart"/>
       <w:r>
         <w:rPr>
           <w:rFonts w:ascii="Consolas" w:hAnsi="Consolas"/>
@@ -2272,7 +2663,17 @@
           <w:sz w:val="20"/>
           <w:szCs w:val="20"/>
         </w:rPr>
-        <w:t>nREPL server started on port 54848 on host 127.0.0.1 - nrepl://127.0.0.1:54848</w:t>
+        <w:t>nREPL</w:t>
+      </w:r>
+      <w:proofErr w:type="spellEnd"/>
+      <w:r>
+        <w:rPr>
+          <w:rFonts w:ascii="Consolas" w:hAnsi="Consolas"/>
+          <w:color w:val="24292E"/>
+          <w:sz w:val="20"/>
+          <w:szCs w:val="20"/>
+        </w:rPr>
+        <w:t xml:space="preserve"> server started on port 54848 on host 127.0.0.1 - nrepl://127.0.0.1:54848</w:t>
       </w:r>
     </w:p>
     <w:p>
@@ -2443,7 +2844,23 @@
           <w:rFonts w:hint="eastAsia"/>
           <w:szCs w:val="20"/>
         </w:rPr>
-        <w:t xml:space="preserve">또한 제가 그나마 익숙한 언어를 고르라면 파이썬이기 때문에 </w:t>
+        <w:t xml:space="preserve">또한 제가 그나마 익숙한 언어를 고르라면 </w:t>
+      </w:r>
+      <w:proofErr w:type="spellStart"/>
+      <w:r>
+        <w:rPr>
+          <w:rFonts w:hint="eastAsia"/>
+          <w:szCs w:val="20"/>
+        </w:rPr>
+        <w:t>파이썬이기</w:t>
+      </w:r>
+      <w:proofErr w:type="spellEnd"/>
+      <w:r>
+        <w:rPr>
+          <w:rFonts w:hint="eastAsia"/>
+          <w:szCs w:val="20"/>
+        </w:rPr>
+        <w:t xml:space="preserve"> 때문에 </w:t>
       </w:r>
       <w:r>
         <w:rPr>
@@ -2451,12 +2868,39 @@
         </w:rPr>
         <w:t xml:space="preserve">100% </w:t>
       </w:r>
-      <w:r>
-        <w:rPr>
-          <w:rFonts w:hint="eastAsia"/>
-          <w:szCs w:val="20"/>
-        </w:rPr>
-        <w:t>파이썬으로 이루어진 이 프로젝트에 관해 코드를 본다면 조금이라도 쉽게 이해할 수 있을거라 생각해 알아보게 되었습니다.</w:t>
+      <w:proofErr w:type="spellStart"/>
+      <w:r>
+        <w:rPr>
+          <w:rFonts w:hint="eastAsia"/>
+          <w:szCs w:val="20"/>
+        </w:rPr>
+        <w:t>파이썬으로</w:t>
+      </w:r>
+      <w:proofErr w:type="spellEnd"/>
+      <w:r>
+        <w:rPr>
+          <w:rFonts w:hint="eastAsia"/>
+          <w:szCs w:val="20"/>
+        </w:rPr>
+        <w:t xml:space="preserve"> 이루어진 이 프로젝트에 관해 코드를 본다면 조금이라도 쉽게 이해할 수 </w:t>
+      </w:r>
+      <w:proofErr w:type="spellStart"/>
+      <w:proofErr w:type="gramStart"/>
+      <w:r>
+        <w:rPr>
+          <w:rFonts w:hint="eastAsia"/>
+          <w:szCs w:val="20"/>
+        </w:rPr>
+        <w:t>있을거라</w:t>
+      </w:r>
+      <w:proofErr w:type="spellEnd"/>
+      <w:proofErr w:type="gramEnd"/>
+      <w:r>
+        <w:rPr>
+          <w:rFonts w:hint="eastAsia"/>
+          <w:szCs w:val="20"/>
+        </w:rPr>
+        <w:t xml:space="preserve"> 생각해 알아보게 되었습니다.</w:t>
       </w:r>
       <w:r>
         <w:rPr>
@@ -2482,7 +2926,37 @@
           <w:rFonts w:hint="eastAsia"/>
           <w:szCs w:val="20"/>
         </w:rPr>
-        <w:t>제 생각엔 대부분 프로그래머들은 열심히 짠 코드에 오류가 발생하면 욕을 하기 때문에 이렇게 제목을 지은건가 하는 생각도 들었습니다.</w:t>
+        <w:t xml:space="preserve">대부분 프로그래머들은 열심히 짠 코드에 오류가 발생하면 </w:t>
+      </w:r>
+      <w:r>
+        <w:rPr>
+          <w:rFonts w:hint="eastAsia"/>
+          <w:szCs w:val="20"/>
+        </w:rPr>
+        <w:t xml:space="preserve">제 생각엔 대부분 </w:t>
+      </w:r>
+      <w:r>
+        <w:rPr>
+          <w:rFonts w:hint="eastAsia"/>
+          <w:szCs w:val="20"/>
+        </w:rPr>
+        <w:t xml:space="preserve">욕을 하기 때문에 이렇게 제목을 </w:t>
+      </w:r>
+      <w:proofErr w:type="spellStart"/>
+      <w:r>
+        <w:rPr>
+          <w:rFonts w:hint="eastAsia"/>
+          <w:szCs w:val="20"/>
+        </w:rPr>
+        <w:t>지은건가</w:t>
+      </w:r>
+      <w:proofErr w:type="spellEnd"/>
+      <w:r>
+        <w:rPr>
+          <w:rFonts w:hint="eastAsia"/>
+          <w:szCs w:val="20"/>
+        </w:rPr>
+        <w:t xml:space="preserve"> 하는 생각도 들었습니다.</w:t>
       </w:r>
     </w:p>
     <w:p>
@@ -2537,6 +3011,1263 @@
       </w:r>
     </w:p>
     <w:p/>
+    <w:p/>
+    <w:p/>
+    <w:p/>
+    <w:p/>
+    <w:p/>
+    <w:p/>
+    <w:p/>
+    <w:p/>
+    <w:p/>
+    <w:p/>
+    <w:p>
+      <w:pPr>
+        <w:pStyle w:val="2"/>
+        <w:numPr>
+          <w:ilvl w:val="0"/>
+          <w:numId w:val="5"/>
+        </w:numPr>
+      </w:pPr>
+      <w:r>
+        <w:rPr>
+          <w:rFonts w:hint="eastAsia"/>
+        </w:rPr>
+        <w:lastRenderedPageBreak/>
+        <w:t>어떤 커뮤니케이션 방법으로 프로젝트를 진행시키는지</w:t>
+      </w:r>
+    </w:p>
+    <w:p>
+      <w:r>
+        <w:rPr>
+          <w:rFonts w:hint="eastAsia"/>
+        </w:rPr>
+        <w:t xml:space="preserve">이 프로젝트에서는 </w:t>
+      </w:r>
+      <w:proofErr w:type="spellStart"/>
+      <w:r>
+        <w:rPr>
+          <w:rFonts w:hint="eastAsia"/>
+        </w:rPr>
+        <w:t>이슈트래커를</w:t>
+      </w:r>
+      <w:proofErr w:type="spellEnd"/>
+      <w:r>
+        <w:rPr>
+          <w:rFonts w:hint="eastAsia"/>
+        </w:rPr>
+        <w:t xml:space="preserve"> 통해서 커뮤니케이션을 진행하는 것으로 보입니다.</w:t>
+      </w:r>
+      <w:r>
+        <w:t xml:space="preserve"> </w:t>
+      </w:r>
+      <w:r>
+        <w:rPr>
+          <w:rFonts w:hint="eastAsia"/>
+        </w:rPr>
+        <w:t xml:space="preserve">따로 </w:t>
+      </w:r>
+      <w:proofErr w:type="spellStart"/>
+      <w:r>
+        <w:rPr>
+          <w:rFonts w:hint="eastAsia"/>
+        </w:rPr>
+        <w:t>메일링</w:t>
+      </w:r>
+      <w:proofErr w:type="spellEnd"/>
+      <w:r>
+        <w:rPr>
+          <w:rFonts w:hint="eastAsia"/>
+        </w:rPr>
+        <w:t xml:space="preserve"> 리스트나 개별 사이트를 이용하는 것이 안 보였습니다.</w:t>
+      </w:r>
+      <w:r>
+        <w:t xml:space="preserve"> </w:t>
+      </w:r>
+      <w:proofErr w:type="spellStart"/>
+      <w:r>
+        <w:rPr>
+          <w:rFonts w:hint="eastAsia"/>
+        </w:rPr>
+        <w:t>이슈트래커의</w:t>
+      </w:r>
+      <w:proofErr w:type="spellEnd"/>
+      <w:r>
+        <w:rPr>
+          <w:rFonts w:hint="eastAsia"/>
+        </w:rPr>
+        <w:t xml:space="preserve"> 제목에 </w:t>
+      </w:r>
+      <w:r>
+        <w:t xml:space="preserve">bug, suggestion, enhancement, </w:t>
+      </w:r>
+      <w:r>
+        <w:rPr>
+          <w:rFonts w:hint="eastAsia"/>
+        </w:rPr>
+        <w:t>등의 태그를 붙여 다양한 이슈에 관해서 소통하고 있습니다.</w:t>
+      </w:r>
+      <w:r>
+        <w:t xml:space="preserve"> </w:t>
+      </w:r>
+    </w:p>
+    <w:p>
+      <w:pPr>
+        <w:tabs>
+          <w:tab w:val="left" w:pos="7290"/>
+        </w:tabs>
+      </w:pPr>
+    </w:p>
+    <w:p>
+      <w:pPr>
+        <w:tabs>
+          <w:tab w:val="left" w:pos="7290"/>
+        </w:tabs>
+      </w:pPr>
+      <w:bookmarkStart w:id="0" w:name="_GoBack"/>
+      <w:bookmarkEnd w:id="0"/>
+    </w:p>
+    <w:p>
+      <w:pPr>
+        <w:tabs>
+          <w:tab w:val="left" w:pos="7290"/>
+        </w:tabs>
+      </w:pPr>
+    </w:p>
+    <w:p>
+      <w:pPr>
+        <w:pStyle w:val="a9"/>
+        <w:numPr>
+          <w:ilvl w:val="0"/>
+          <w:numId w:val="5"/>
+        </w:numPr>
+        <w:tabs>
+          <w:tab w:val="left" w:pos="7290"/>
+        </w:tabs>
+        <w:ind w:leftChars="0"/>
+      </w:pPr>
+      <w:r>
+        <w:rPr>
+          <w:rFonts w:hint="eastAsia"/>
+        </w:rPr>
+        <w:t>플로우 차트</w:t>
+      </w:r>
+    </w:p>
+    <w:p>
+      <w:pPr>
+        <w:tabs>
+          <w:tab w:val="left" w:pos="7290"/>
+        </w:tabs>
+      </w:pPr>
+    </w:p>
+    <w:p>
+      <w:pPr>
+        <w:tabs>
+          <w:tab w:val="left" w:pos="7290"/>
+        </w:tabs>
+      </w:pPr>
+    </w:p>
+    <w:p>
+      <w:pPr>
+        <w:tabs>
+          <w:tab w:val="left" w:pos="7290"/>
+        </w:tabs>
+      </w:pPr>
+    </w:p>
+    <w:p>
+      <w:pPr>
+        <w:tabs>
+          <w:tab w:val="left" w:pos="7290"/>
+        </w:tabs>
+      </w:pPr>
+    </w:p>
+    <w:p>
+      <w:pPr>
+        <w:tabs>
+          <w:tab w:val="left" w:pos="7290"/>
+        </w:tabs>
+      </w:pPr>
+    </w:p>
+    <w:p>
+      <w:pPr>
+        <w:tabs>
+          <w:tab w:val="left" w:pos="7290"/>
+        </w:tabs>
+      </w:pPr>
+    </w:p>
+    <w:p>
+      <w:pPr>
+        <w:tabs>
+          <w:tab w:val="left" w:pos="7290"/>
+        </w:tabs>
+      </w:pPr>
+    </w:p>
+    <w:p>
+      <w:pPr>
+        <w:tabs>
+          <w:tab w:val="left" w:pos="7290"/>
+        </w:tabs>
+      </w:pPr>
+    </w:p>
+    <w:p>
+      <w:pPr>
+        <w:tabs>
+          <w:tab w:val="left" w:pos="7290"/>
+        </w:tabs>
+      </w:pPr>
+    </w:p>
+    <w:p>
+      <w:pPr>
+        <w:tabs>
+          <w:tab w:val="left" w:pos="7290"/>
+        </w:tabs>
+      </w:pPr>
+    </w:p>
+    <w:p>
+      <w:pPr>
+        <w:tabs>
+          <w:tab w:val="left" w:pos="7290"/>
+        </w:tabs>
+      </w:pPr>
+    </w:p>
+    <w:p>
+      <w:pPr>
+        <w:tabs>
+          <w:tab w:val="left" w:pos="7290"/>
+        </w:tabs>
+      </w:pPr>
+    </w:p>
+    <w:p>
+      <w:pPr>
+        <w:tabs>
+          <w:tab w:val="left" w:pos="7290"/>
+        </w:tabs>
+      </w:pPr>
+    </w:p>
+    <w:p>
+      <w:pPr>
+        <w:tabs>
+          <w:tab w:val="left" w:pos="7290"/>
+        </w:tabs>
+      </w:pPr>
+    </w:p>
+    <w:p>
+      <w:pPr>
+        <w:tabs>
+          <w:tab w:val="left" w:pos="7290"/>
+        </w:tabs>
+        <w:rPr>
+          <w:rFonts w:hint="eastAsia"/>
+        </w:rPr>
+      </w:pPr>
+    </w:p>
+    <w:p>
+      <w:pPr>
+        <w:tabs>
+          <w:tab w:val="left" w:pos="7290"/>
+        </w:tabs>
+        <w:rPr>
+          <w:rFonts w:hint="eastAsia"/>
+        </w:rPr>
+      </w:pPr>
+    </w:p>
+    <w:p>
+      <w:pPr>
+        <w:tabs>
+          <w:tab w:val="left" w:pos="7290"/>
+        </w:tabs>
+      </w:pPr>
+    </w:p>
+    <w:p>
+      <w:pPr>
+        <w:pStyle w:val="a9"/>
+        <w:numPr>
+          <w:ilvl w:val="0"/>
+          <w:numId w:val="5"/>
+        </w:numPr>
+        <w:tabs>
+          <w:tab w:val="left" w:pos="7290"/>
+        </w:tabs>
+        <w:ind w:leftChars="0"/>
+      </w:pPr>
+      <w:r>
+        <w:rPr>
+          <w:rFonts w:hint="eastAsia"/>
+        </w:rPr>
+        <w:lastRenderedPageBreak/>
+        <w:t>각 파일 용도 및 설명</w:t>
+      </w:r>
+    </w:p>
+    <w:p>
+      <w:pPr>
+        <w:tabs>
+          <w:tab w:val="left" w:pos="7290"/>
+        </w:tabs>
+      </w:pPr>
+      <w:proofErr w:type="gramStart"/>
+      <w:r>
+        <w:rPr>
+          <w:rFonts w:hint="eastAsia"/>
+        </w:rPr>
+        <w:t>.</w:t>
+      </w:r>
+      <w:proofErr w:type="spellStart"/>
+      <w:r>
+        <w:t>github</w:t>
+      </w:r>
+      <w:proofErr w:type="spellEnd"/>
+      <w:proofErr w:type="gramEnd"/>
+      <w:r>
+        <w:t xml:space="preserve"> </w:t>
+      </w:r>
+      <w:r>
+        <w:rPr>
+          <w:rFonts w:hint="eastAsia"/>
+        </w:rPr>
+        <w:t>폴더</w:t>
+      </w:r>
+      <w:r>
+        <w:rPr>
+          <w:rFonts w:hint="eastAsia"/>
+        </w:rPr>
+        <w:t xml:space="preserve">는 </w:t>
+      </w:r>
+      <w:r>
+        <w:rPr>
+          <w:rFonts w:hint="eastAsia"/>
+        </w:rPr>
+        <w:t>개발 내용에 관해서 담겨있습니다.</w:t>
+      </w:r>
+      <w:r>
+        <w:t xml:space="preserve"> </w:t>
+      </w:r>
+      <w:r>
+        <w:rPr>
+          <w:rFonts w:hint="eastAsia"/>
+        </w:rPr>
+        <w:t>t</w:t>
+      </w:r>
+      <w:r>
+        <w:t>est</w:t>
+      </w:r>
+      <w:r>
+        <w:rPr>
+          <w:rFonts w:hint="eastAsia"/>
+        </w:rPr>
+        <w:t xml:space="preserve">폴더는 </w:t>
+      </w:r>
+      <w:proofErr w:type="spellStart"/>
+      <w:r>
+        <w:t>thefuck</w:t>
+      </w:r>
+      <w:proofErr w:type="spellEnd"/>
+      <w:r>
+        <w:rPr>
+          <w:rFonts w:hint="eastAsia"/>
+        </w:rPr>
+        <w:t>의 파일들을 베껴서 테스트용으로 따로 구분한 폴더입니다.</w:t>
+      </w:r>
+      <w:r>
+        <w:t xml:space="preserve"> </w:t>
+      </w:r>
+      <w:r>
+        <w:rPr>
+          <w:rFonts w:hint="eastAsia"/>
+        </w:rPr>
+        <w:t xml:space="preserve">자세한 파일 내용은 </w:t>
+      </w:r>
+      <w:proofErr w:type="spellStart"/>
+      <w:r>
+        <w:t>thefuck</w:t>
+      </w:r>
+      <w:proofErr w:type="spellEnd"/>
+      <w:r>
+        <w:rPr>
+          <w:rFonts w:hint="eastAsia"/>
+        </w:rPr>
+        <w:t>폴더에서 설명합니다</w:t>
+      </w:r>
+      <w:r>
+        <w:t xml:space="preserve">. </w:t>
+      </w:r>
+      <w:proofErr w:type="gramStart"/>
+      <w:r>
+        <w:t>.</w:t>
+      </w:r>
+      <w:proofErr w:type="spellStart"/>
+      <w:r>
+        <w:rPr>
+          <w:rFonts w:hint="eastAsia"/>
+        </w:rPr>
+        <w:t>e</w:t>
+      </w:r>
+      <w:r>
+        <w:t>ditorconfig</w:t>
+      </w:r>
+      <w:proofErr w:type="spellEnd"/>
+      <w:proofErr w:type="gramEnd"/>
+      <w:r>
+        <w:rPr>
+          <w:rFonts w:hint="eastAsia"/>
+        </w:rPr>
+        <w:t>는 형식</w:t>
+      </w:r>
+      <w:r>
+        <w:t xml:space="preserve"> </w:t>
+      </w:r>
+      <w:r>
+        <w:rPr>
+          <w:rFonts w:hint="eastAsia"/>
+        </w:rPr>
+        <w:t>인자를 정의해 놓은 파일입니다.</w:t>
+      </w:r>
+      <w:r>
+        <w:t xml:space="preserve"> </w:t>
+      </w:r>
+      <w:proofErr w:type="gramStart"/>
+      <w:r>
+        <w:t>.</w:t>
+      </w:r>
+      <w:proofErr w:type="spellStart"/>
+      <w:r>
+        <w:t>gitignore</w:t>
+      </w:r>
+      <w:proofErr w:type="spellEnd"/>
+      <w:proofErr w:type="gramEnd"/>
+      <w:r>
+        <w:rPr>
+          <w:rFonts w:hint="eastAsia"/>
+        </w:rPr>
+        <w:t xml:space="preserve">은 일시적인 </w:t>
+      </w:r>
+      <w:proofErr w:type="spellStart"/>
+      <w:r>
+        <w:t>vum</w:t>
+      </w:r>
+      <w:proofErr w:type="spellEnd"/>
+      <w:r>
+        <w:t xml:space="preserve"> file</w:t>
+      </w:r>
+      <w:r>
+        <w:rPr>
+          <w:rFonts w:hint="eastAsia"/>
+        </w:rPr>
+        <w:t>를 저장하기 위해 만든 파일입니다.</w:t>
+      </w:r>
+      <w:r>
+        <w:t xml:space="preserve"> .</w:t>
+      </w:r>
+      <w:proofErr w:type="spellStart"/>
+      <w:r>
+        <w:rPr>
+          <w:rFonts w:hint="eastAsia"/>
+        </w:rPr>
+        <w:t>t</w:t>
+      </w:r>
+      <w:r>
+        <w:t>ravis.yml</w:t>
+      </w:r>
+      <w:proofErr w:type="spellEnd"/>
+      <w:r>
+        <w:rPr>
+          <w:rFonts w:hint="eastAsia"/>
+        </w:rPr>
+        <w:t xml:space="preserve">은 파이썬 </w:t>
+      </w:r>
+      <w:r>
+        <w:t>2</w:t>
+      </w:r>
+      <w:r>
+        <w:rPr>
+          <w:rFonts w:hint="eastAsia"/>
+        </w:rPr>
+        <w:t>와 링크를 제거하기 위한 파일입니다.</w:t>
+      </w:r>
+      <w:r>
+        <w:t xml:space="preserve"> </w:t>
+      </w:r>
+      <w:r>
+        <w:rPr>
+          <w:rFonts w:hint="eastAsia"/>
+        </w:rPr>
+        <w:t>C</w:t>
+      </w:r>
+      <w:r>
+        <w:t>ONTRIBUTING.md</w:t>
+      </w:r>
+      <w:r>
+        <w:rPr>
+          <w:rFonts w:hint="eastAsia"/>
+        </w:rPr>
+        <w:t>는 기여하는 방법에 대한 문서입니다.</w:t>
+      </w:r>
+      <w:r>
+        <w:t xml:space="preserve"> </w:t>
+      </w:r>
+      <w:r>
+        <w:rPr>
+          <w:rFonts w:hint="eastAsia"/>
+        </w:rPr>
+        <w:t>L</w:t>
+      </w:r>
+      <w:r>
+        <w:t>ICENSE.md</w:t>
+      </w:r>
+      <w:r>
+        <w:rPr>
+          <w:rFonts w:hint="eastAsia"/>
+        </w:rPr>
+        <w:t xml:space="preserve">는 </w:t>
+      </w:r>
+      <w:r>
+        <w:t>MIT</w:t>
+      </w:r>
+      <w:r>
+        <w:rPr>
+          <w:rFonts w:hint="eastAsia"/>
+        </w:rPr>
+        <w:t xml:space="preserve">라이선스에 대한 내용이 </w:t>
+      </w:r>
+      <w:proofErr w:type="spellStart"/>
+      <w:r>
+        <w:rPr>
+          <w:rFonts w:hint="eastAsia"/>
+        </w:rPr>
+        <w:t>적혀있습니다</w:t>
+      </w:r>
+      <w:proofErr w:type="spellEnd"/>
+      <w:r>
+        <w:rPr>
+          <w:rFonts w:hint="eastAsia"/>
+        </w:rPr>
+        <w:t>.</w:t>
+      </w:r>
+      <w:r>
+        <w:t xml:space="preserve"> MANIFEST.in</w:t>
+      </w:r>
+      <w:r>
+        <w:rPr>
+          <w:rFonts w:hint="eastAsia"/>
+        </w:rPr>
+        <w:t xml:space="preserve">은 라이선스 파일과 </w:t>
+      </w:r>
+      <w:r>
+        <w:t>fastentrypoints.py</w:t>
+      </w:r>
+      <w:r>
+        <w:rPr>
+          <w:rFonts w:hint="eastAsia"/>
+        </w:rPr>
+        <w:t>를 포함</w:t>
+      </w:r>
+      <w:r>
+        <w:t>시킨</w:t>
+      </w:r>
+      <w:r>
+        <w:rPr>
+          <w:rFonts w:hint="eastAsia"/>
+        </w:rPr>
+        <w:t xml:space="preserve"> 파일입니다.</w:t>
+      </w:r>
+      <w:r>
+        <w:t xml:space="preserve"> </w:t>
+      </w:r>
+      <w:r>
+        <w:rPr>
+          <w:rFonts w:hint="eastAsia"/>
+        </w:rPr>
+        <w:t>R</w:t>
+      </w:r>
+      <w:r>
+        <w:t>EADME.md</w:t>
+      </w:r>
+      <w:r>
+        <w:rPr>
+          <w:rFonts w:hint="eastAsia"/>
+        </w:rPr>
+        <w:t xml:space="preserve">는 </w:t>
+      </w:r>
+      <w:proofErr w:type="spellStart"/>
+      <w:r>
+        <w:t>thefuck</w:t>
+      </w:r>
+      <w:proofErr w:type="spellEnd"/>
+      <w:r>
+        <w:rPr>
+          <w:rFonts w:hint="eastAsia"/>
+        </w:rPr>
+        <w:t>에 대한 설명서입니다.</w:t>
+      </w:r>
+      <w:r>
+        <w:t xml:space="preserve"> </w:t>
+      </w:r>
+      <w:proofErr w:type="spellStart"/>
+      <w:r>
+        <w:t>appveyor.yml</w:t>
+      </w:r>
+      <w:proofErr w:type="spellEnd"/>
+      <w:r>
+        <w:rPr>
+          <w:rFonts w:hint="eastAsia"/>
+        </w:rPr>
+        <w:t xml:space="preserve">은 </w:t>
+      </w:r>
+      <w:r>
+        <w:rPr>
+          <w:rFonts w:hint="eastAsia"/>
+        </w:rPr>
+        <w:t>설치 경로와 환경 경로를 검사하는 파일입니다.</w:t>
+      </w:r>
+      <w:r>
+        <w:t xml:space="preserve"> example.gif</w:t>
+      </w:r>
+      <w:r>
+        <w:rPr>
+          <w:rFonts w:hint="eastAsia"/>
+        </w:rPr>
+        <w:t xml:space="preserve">는 설명서에 있는 </w:t>
+      </w:r>
+      <w:r>
+        <w:t>gif</w:t>
+      </w:r>
+      <w:r>
+        <w:rPr>
+          <w:rFonts w:hint="eastAsia"/>
+        </w:rPr>
+        <w:t>입니다.</w:t>
+      </w:r>
+      <w:r>
+        <w:t xml:space="preserve"> example_instant_mode.gif</w:t>
+      </w:r>
+      <w:r>
+        <w:rPr>
+          <w:rFonts w:hint="eastAsia"/>
+        </w:rPr>
+        <w:t xml:space="preserve">는 빠른 </w:t>
+      </w:r>
+      <w:r>
+        <w:t>gif</w:t>
+      </w:r>
+      <w:r>
+        <w:rPr>
+          <w:rFonts w:hint="eastAsia"/>
+        </w:rPr>
+        <w:t>용 파일입니다.</w:t>
+      </w:r>
+      <w:r>
+        <w:t xml:space="preserve"> </w:t>
+      </w:r>
+      <w:r>
+        <w:rPr>
+          <w:rFonts w:hint="eastAsia"/>
+        </w:rPr>
+        <w:t>f</w:t>
+      </w:r>
+      <w:r>
+        <w:t>astentrypoints.py</w:t>
+      </w:r>
+      <w:r>
+        <w:rPr>
+          <w:rFonts w:hint="eastAsia"/>
+        </w:rPr>
+        <w:t>는 빠른 설치를 위한 셋업 파일입니다.</w:t>
+      </w:r>
+      <w:r>
+        <w:t xml:space="preserve"> install.sh</w:t>
+      </w:r>
+      <w:r>
+        <w:rPr>
+          <w:rFonts w:hint="eastAsia"/>
+        </w:rPr>
+        <w:t>는 설치 방법이 바뀌었을 때 알려주는 스크립트입니다.</w:t>
+      </w:r>
+      <w:r>
+        <w:t xml:space="preserve"> </w:t>
+      </w:r>
+      <w:r>
+        <w:t>release.py</w:t>
+      </w:r>
+      <w:r>
+        <w:rPr>
+          <w:rFonts w:hint="eastAsia"/>
+        </w:rPr>
+        <w:t>는 설치할 때 버전 정보를 알려주는 스크립트입니다.</w:t>
+      </w:r>
+      <w:r>
+        <w:t xml:space="preserve"> requirement.txt</w:t>
+      </w:r>
+      <w:r>
+        <w:rPr>
+          <w:rFonts w:hint="eastAsia"/>
+        </w:rPr>
+        <w:t>는 설치 및 사용을</w:t>
+      </w:r>
+      <w:r>
+        <w:t xml:space="preserve"> </w:t>
+      </w:r>
+      <w:r>
+        <w:rPr>
+          <w:rFonts w:hint="eastAsia"/>
+        </w:rPr>
+        <w:t xml:space="preserve">위한 프로그램들을 텍스트 파일로 정리해 놓은 파일입니다. </w:t>
+      </w:r>
+      <w:proofErr w:type="spellStart"/>
+      <w:r>
+        <w:rPr>
+          <w:rFonts w:hint="eastAsia"/>
+        </w:rPr>
+        <w:t>s</w:t>
+      </w:r>
+      <w:r>
+        <w:t>etup.cfg</w:t>
+      </w:r>
+      <w:proofErr w:type="spellEnd"/>
+      <w:r>
+        <w:rPr>
+          <w:rFonts w:hint="eastAsia"/>
+        </w:rPr>
+        <w:t>는 셋업 마크다운을 위한 파일입니다.</w:t>
+      </w:r>
+      <w:r>
+        <w:t xml:space="preserve"> setup.py</w:t>
+      </w:r>
+      <w:r>
+        <w:rPr>
+          <w:rFonts w:hint="eastAsia"/>
+        </w:rPr>
+        <w:t>는 설치를 하는 파일입니다.</w:t>
+      </w:r>
+      <w:r>
+        <w:t xml:space="preserve"> </w:t>
+      </w:r>
+      <w:proofErr w:type="spellStart"/>
+      <w:proofErr w:type="gramStart"/>
+      <w:r>
+        <w:t>snapcraft.yaml</w:t>
+      </w:r>
+      <w:proofErr w:type="spellEnd"/>
+      <w:proofErr w:type="gramEnd"/>
+      <w:r>
+        <w:rPr>
+          <w:rFonts w:hint="eastAsia"/>
+        </w:rPr>
+        <w:t xml:space="preserve">은 </w:t>
+      </w:r>
+      <w:proofErr w:type="spellStart"/>
+      <w:r>
+        <w:rPr>
+          <w:rFonts w:hint="eastAsia"/>
+        </w:rPr>
+        <w:t>t</w:t>
+      </w:r>
+      <w:r>
+        <w:t>hefuck</w:t>
+      </w:r>
+      <w:proofErr w:type="spellEnd"/>
+      <w:r>
+        <w:rPr>
+          <w:rFonts w:hint="eastAsia"/>
+        </w:rPr>
+        <w:t xml:space="preserve">에 관해서 간단히 </w:t>
+      </w:r>
+      <w:proofErr w:type="spellStart"/>
+      <w:r>
+        <w:rPr>
+          <w:rFonts w:hint="eastAsia"/>
+        </w:rPr>
+        <w:t>적어놓은</w:t>
+      </w:r>
+      <w:proofErr w:type="spellEnd"/>
+      <w:r>
+        <w:rPr>
+          <w:rFonts w:hint="eastAsia"/>
+        </w:rPr>
+        <w:t xml:space="preserve"> 파일입니다.</w:t>
+      </w:r>
+      <w:r>
+        <w:t xml:space="preserve"> toxi.ini</w:t>
+      </w:r>
+      <w:r>
+        <w:rPr>
+          <w:rFonts w:hint="eastAsia"/>
+        </w:rPr>
+        <w:t>는 설치 조건을 확인하는 파일입니다.</w:t>
+      </w:r>
+    </w:p>
+    <w:p>
+      <w:pPr>
+        <w:tabs>
+          <w:tab w:val="left" w:pos="7290"/>
+        </w:tabs>
+      </w:pPr>
+      <w:r>
+        <w:t>-</w:t>
+      </w:r>
+      <w:proofErr w:type="spellStart"/>
+      <w:r>
+        <w:t>thefuck</w:t>
+      </w:r>
+      <w:proofErr w:type="spellEnd"/>
+      <w:r>
+        <w:t xml:space="preserve"> </w:t>
+      </w:r>
+      <w:r>
+        <w:rPr>
+          <w:rFonts w:hint="eastAsia"/>
+        </w:rPr>
+        <w:t>폴더 안의 파일들에</w:t>
+      </w:r>
+      <w:r>
+        <w:rPr>
+          <w:rFonts w:hint="eastAsia"/>
+        </w:rPr>
+        <w:t xml:space="preserve"> 관해서 설명</w:t>
+      </w:r>
+    </w:p>
+    <w:p>
+      <w:pPr>
+        <w:tabs>
+          <w:tab w:val="left" w:pos="5310"/>
+        </w:tabs>
+        <w:rPr>
+          <w:rFonts w:hint="eastAsia"/>
+        </w:rPr>
+      </w:pPr>
+      <w:r>
+        <w:t>_</w:t>
+      </w:r>
+      <w:r>
+        <w:rPr>
+          <w:rFonts w:hint="eastAsia"/>
+        </w:rPr>
+        <w:t>i</w:t>
+      </w:r>
+      <w:r>
+        <w:t>nit_.py(</w:t>
+      </w:r>
+      <w:r>
+        <w:rPr>
+          <w:rFonts w:hint="eastAsia"/>
+        </w:rPr>
+        <w:t>빈 파일)</w:t>
+      </w:r>
+      <w:r>
+        <w:t>. argument_parser.py</w:t>
+      </w:r>
+      <w:r>
+        <w:rPr>
+          <w:rFonts w:hint="eastAsia"/>
+        </w:rPr>
+        <w:t xml:space="preserve">는 </w:t>
+      </w:r>
+      <w:proofErr w:type="spellStart"/>
+      <w:r>
+        <w:rPr>
+          <w:rFonts w:hint="eastAsia"/>
+        </w:rPr>
+        <w:t>입력값을</w:t>
+      </w:r>
+      <w:proofErr w:type="spellEnd"/>
+      <w:r>
+        <w:rPr>
+          <w:rFonts w:hint="eastAsia"/>
+        </w:rPr>
+        <w:t xml:space="preserve"> 가공하여 메뉴들 중 하나로 입력 받아</w:t>
+      </w:r>
+      <w:r>
+        <w:t>오는</w:t>
+      </w:r>
+      <w:r>
+        <w:rPr>
+          <w:rFonts w:hint="eastAsia"/>
+        </w:rPr>
+        <w:t xml:space="preserve"> 역할을</w:t>
+      </w:r>
+      <w:r>
+        <w:t xml:space="preserve"> </w:t>
+      </w:r>
+      <w:r>
+        <w:rPr>
+          <w:rFonts w:hint="eastAsia"/>
+        </w:rPr>
+        <w:t>합니다.</w:t>
+      </w:r>
+      <w:r>
+        <w:t xml:space="preserve"> conf.py</w:t>
+      </w:r>
+      <w:r>
+        <w:rPr>
+          <w:rFonts w:hint="eastAsia"/>
+        </w:rPr>
+        <w:t xml:space="preserve">는 </w:t>
+      </w:r>
+      <w:r>
+        <w:rPr>
+          <w:rFonts w:hint="eastAsia"/>
+        </w:rPr>
+        <w:t xml:space="preserve">세팅과 사용자의 </w:t>
+      </w:r>
+      <w:proofErr w:type="spellStart"/>
+      <w:r>
+        <w:rPr>
+          <w:rFonts w:hint="eastAsia"/>
+        </w:rPr>
+        <w:t>전달값의</w:t>
+      </w:r>
+      <w:proofErr w:type="spellEnd"/>
+      <w:r>
+        <w:rPr>
+          <w:rFonts w:hint="eastAsia"/>
+        </w:rPr>
+        <w:t xml:space="preserve"> 다리 역할을 하는 파일입니다.</w:t>
+      </w:r>
+      <w:r>
+        <w:t xml:space="preserve"> const.py</w:t>
+      </w:r>
+      <w:r>
+        <w:rPr>
+          <w:rFonts w:hint="eastAsia"/>
+        </w:rPr>
+        <w:t>는 메뉴들을 보여주며 사용자가 단축키나 명령어,</w:t>
+      </w:r>
+      <w:r>
+        <w:t xml:space="preserve"> </w:t>
+      </w:r>
+      <w:r>
+        <w:rPr>
+          <w:rFonts w:hint="eastAsia"/>
+        </w:rPr>
+        <w:t xml:space="preserve">혹은 방향키를 눌렀을 시 </w:t>
+      </w:r>
+      <w:proofErr w:type="spellStart"/>
+      <w:r>
+        <w:rPr>
+          <w:rFonts w:hint="eastAsia"/>
+        </w:rPr>
+        <w:t>전달값을</w:t>
+      </w:r>
+      <w:proofErr w:type="spellEnd"/>
+      <w:r>
+        <w:rPr>
+          <w:rFonts w:hint="eastAsia"/>
+        </w:rPr>
+        <w:t xml:space="preserve"> 보내주는 파일입니다.</w:t>
+      </w:r>
+      <w:r>
+        <w:t xml:space="preserve"> corrector.py</w:t>
+      </w:r>
+      <w:r>
+        <w:rPr>
+          <w:rFonts w:hint="eastAsia"/>
+        </w:rPr>
+        <w:t xml:space="preserve">는 </w:t>
+      </w:r>
+      <w:proofErr w:type="spellStart"/>
+      <w:r>
+        <w:t>thefuck</w:t>
+      </w:r>
+      <w:proofErr w:type="spellEnd"/>
+      <w:r>
+        <w:rPr>
+          <w:rFonts w:hint="eastAsia"/>
+        </w:rPr>
+        <w:t>의 핵심 부분이라고 할 수 있는 오류 난 부분의 해결방법을 찾아 고쳐주는 파일입니다.</w:t>
+      </w:r>
+      <w:r>
+        <w:t xml:space="preserve"> </w:t>
+      </w:r>
+      <w:r>
+        <w:rPr>
+          <w:rFonts w:hint="eastAsia"/>
+        </w:rPr>
+        <w:t>e</w:t>
+      </w:r>
+      <w:r>
+        <w:t>xceptions.py</w:t>
+      </w:r>
+      <w:r>
+        <w:rPr>
+          <w:rFonts w:hint="eastAsia"/>
+        </w:rPr>
+        <w:t>는 사용자가 예상치 못한 명령을 입력</w:t>
+      </w:r>
+      <w:r>
+        <w:t>했을</w:t>
+      </w:r>
+      <w:r>
+        <w:rPr>
+          <w:rFonts w:hint="eastAsia"/>
+        </w:rPr>
+        <w:t xml:space="preserve"> 시 오류 대신 예외 처리</w:t>
+      </w:r>
+      <w:r>
+        <w:t>해주는</w:t>
+      </w:r>
+      <w:r>
+        <w:rPr>
+          <w:rFonts w:hint="eastAsia"/>
+        </w:rPr>
+        <w:t xml:space="preserve"> 역할을 하는 프로그램입니다.</w:t>
+      </w:r>
+      <w:r>
+        <w:t xml:space="preserve"> logs.py</w:t>
+      </w:r>
+      <w:r>
+        <w:rPr>
+          <w:rFonts w:hint="eastAsia"/>
+        </w:rPr>
+        <w:t xml:space="preserve">는 </w:t>
+      </w:r>
+      <w:r>
+        <w:rPr>
+          <w:rFonts w:hint="eastAsia"/>
+        </w:rPr>
+        <w:t>오류 해결방법에 대한 해결책을 보여</w:t>
+      </w:r>
+      <w:r>
+        <w:t>주고</w:t>
+      </w:r>
+      <w:r>
+        <w:rPr>
+          <w:rFonts w:hint="eastAsia"/>
+        </w:rPr>
+        <w:t xml:space="preserve"> 확인하고 오류의 해결 방법에 대한 건의 사항을 찾지 못하거나 a</w:t>
+      </w:r>
+      <w:r>
+        <w:t>lias</w:t>
+      </w:r>
+      <w:r>
+        <w:rPr>
+          <w:rFonts w:hint="eastAsia"/>
+        </w:rPr>
+        <w:t>가 설정되어 있지 않거나 중복으로 설정되어 있을 경우 알려주는 파일입니다.</w:t>
+      </w:r>
+      <w:r>
+        <w:t xml:space="preserve"> (</w:t>
+      </w:r>
+      <w:r>
+        <w:rPr>
+          <w:rFonts w:hint="eastAsia"/>
+        </w:rPr>
+        <w:t>성공해도 알려줍니다)</w:t>
+      </w:r>
+      <w:r>
+        <w:t xml:space="preserve"> </w:t>
+      </w:r>
+      <w:r>
+        <w:rPr>
+          <w:rFonts w:hint="eastAsia"/>
+        </w:rPr>
+        <w:t>t</w:t>
+      </w:r>
+      <w:r>
+        <w:t>ypes.py</w:t>
+      </w:r>
+      <w:r>
+        <w:rPr>
+          <w:rFonts w:hint="eastAsia"/>
+        </w:rPr>
+        <w:t xml:space="preserve">는 </w:t>
+      </w:r>
+      <w:r>
+        <w:rPr>
+          <w:rFonts w:hint="eastAsia"/>
+        </w:rPr>
+        <w:t xml:space="preserve">특정 명령어에 대한 가이드 라인과 명령어 해결방법에 대한 확인을 받으면 실행시켜주는 파일입니다. </w:t>
+      </w:r>
+      <w:r>
+        <w:t>ui.p</w:t>
+      </w:r>
+      <w:r>
+        <w:rPr>
+          <w:rFonts w:hint="eastAsia"/>
+        </w:rPr>
+        <w:t xml:space="preserve">y는 </w:t>
+      </w:r>
+      <w:proofErr w:type="spellStart"/>
+      <w:r>
+        <w:t>ui</w:t>
+      </w:r>
+      <w:proofErr w:type="spellEnd"/>
+      <w:r>
+        <w:rPr>
+          <w:rFonts w:hint="eastAsia"/>
+        </w:rPr>
+        <w:t>와 관련된 파일들을 불러와 실제로 실행시키는 파일입니다.</w:t>
+      </w:r>
+      <w:r>
+        <w:t xml:space="preserve"> utils.py</w:t>
+      </w:r>
+      <w:r>
+        <w:rPr>
+          <w:rFonts w:hint="eastAsia"/>
+        </w:rPr>
+        <w:t xml:space="preserve">는 오류를 그대로 </w:t>
+      </w:r>
+      <w:r>
+        <w:t>corrector.py</w:t>
+      </w:r>
+      <w:r>
+        <w:rPr>
+          <w:rFonts w:hint="eastAsia"/>
+        </w:rPr>
+        <w:t>로 가기 전에 a</w:t>
+      </w:r>
+      <w:r>
+        <w:t xml:space="preserve">lias </w:t>
+      </w:r>
+      <w:r>
+        <w:rPr>
+          <w:rFonts w:hint="eastAsia"/>
+        </w:rPr>
+        <w:t>검사하고 가공하는 파일입니다.</w:t>
+      </w:r>
+      <w:r>
+        <w:t xml:space="preserve"> </w:t>
+      </w:r>
+      <w:proofErr w:type="spellStart"/>
+      <w:r>
+        <w:rPr>
+          <w:rFonts w:hint="eastAsia"/>
+        </w:rPr>
+        <w:t>e</w:t>
+      </w:r>
+      <w:r>
+        <w:t>ntrypoints</w:t>
+      </w:r>
+      <w:proofErr w:type="spellEnd"/>
+      <w:r>
+        <w:t xml:space="preserve"> </w:t>
+      </w:r>
+      <w:r>
+        <w:rPr>
+          <w:rFonts w:hint="eastAsia"/>
+        </w:rPr>
+        <w:t>파일에는 제어하는 파일들이 담겨 있습니다.</w:t>
+      </w:r>
+      <w:r>
+        <w:t xml:space="preserve"> </w:t>
+      </w:r>
+      <w:r>
+        <w:rPr>
+          <w:rFonts w:hint="eastAsia"/>
+        </w:rPr>
+        <w:t>o</w:t>
+      </w:r>
+      <w:r>
+        <w:t>utput_reader.py</w:t>
+      </w:r>
+      <w:r>
+        <w:rPr>
+          <w:rFonts w:hint="eastAsia"/>
+        </w:rPr>
+        <w:t>는 오래 걸리는 명령어나 경고를 프린트해주는 프로그램들로 구성되어 있습니다</w:t>
+      </w:r>
+      <w:r>
+        <w:t>.</w:t>
+      </w:r>
+      <w:r>
+        <w:t xml:space="preserve"> </w:t>
+      </w:r>
+      <w:r>
+        <w:rPr>
+          <w:rFonts w:hint="eastAsia"/>
+        </w:rPr>
+        <w:t>r</w:t>
+      </w:r>
+      <w:r>
+        <w:t>ules</w:t>
+      </w:r>
+      <w:r>
+        <w:rPr>
+          <w:rFonts w:hint="eastAsia"/>
+        </w:rPr>
+        <w:t>폴더엔</w:t>
+      </w:r>
+      <w:r>
+        <w:t xml:space="preserve"> git</w:t>
+      </w:r>
+      <w:r>
+        <w:rPr>
+          <w:rFonts w:hint="eastAsia"/>
+        </w:rPr>
+        <w:t>과 관련된</w:t>
+      </w:r>
+      <w:r>
+        <w:t xml:space="preserve"> </w:t>
+      </w:r>
+      <w:r>
+        <w:rPr>
+          <w:rFonts w:hint="eastAsia"/>
+        </w:rPr>
+        <w:t>오류에 관한 대응 방법들의 파일들이 있고 각종 룰들이 있는 파일들로 구성되어 있습니다</w:t>
+      </w:r>
+      <w:r>
+        <w:t>. shell</w:t>
+      </w:r>
+      <w:r>
+        <w:rPr>
+          <w:rFonts w:hint="eastAsia"/>
+        </w:rPr>
+        <w:t>s 폴더엔 a</w:t>
+      </w:r>
+      <w:r>
+        <w:t>lias</w:t>
+      </w:r>
+      <w:r>
+        <w:rPr>
+          <w:rFonts w:hint="eastAsia"/>
+        </w:rPr>
+        <w:t>에 관한 설명과 명령어들이 저장되는 파일들이 있습니다.</w:t>
+      </w:r>
+      <w:r>
+        <w:t xml:space="preserve"> specific </w:t>
+      </w:r>
+      <w:r>
+        <w:rPr>
+          <w:rFonts w:hint="eastAsia"/>
+        </w:rPr>
+        <w:t>파일에는 f</w:t>
+      </w:r>
+      <w:r>
+        <w:t>lake8</w:t>
+      </w:r>
+      <w:r>
+        <w:rPr>
+          <w:rFonts w:hint="eastAsia"/>
+        </w:rPr>
+        <w:t xml:space="preserve">이란 파이썬 패키지로 코드 스타일을 검사해주는 </w:t>
+      </w:r>
+      <w:r>
+        <w:rPr>
+          <w:rFonts w:hint="eastAsia"/>
+        </w:rPr>
+        <w:t xml:space="preserve">건데 이를 고쳐서 쓰는 파일들과 </w:t>
+      </w:r>
+      <w:r>
+        <w:t>yum</w:t>
+      </w:r>
+      <w:r>
+        <w:rPr>
+          <w:rFonts w:hint="eastAsia"/>
+        </w:rPr>
+        <w:t xml:space="preserve">에 사용 불가능한 </w:t>
+      </w:r>
+      <w:proofErr w:type="spellStart"/>
+      <w:r>
+        <w:rPr>
+          <w:rFonts w:hint="eastAsia"/>
+        </w:rPr>
+        <w:t>명령어을</w:t>
+      </w:r>
+      <w:proofErr w:type="spellEnd"/>
+      <w:r>
+        <w:rPr>
+          <w:rFonts w:hint="eastAsia"/>
+        </w:rPr>
+        <w:t xml:space="preserve"> 지원하도록 해주는 파일들로 이루어져 있습니다.</w:t>
+      </w:r>
+    </w:p>
     <w:sectPr>
       <w:footerReference w:type="default" r:id="rId10"/>
       <w:pgSz w:w="11906" w:h="16838"/>
@@ -2861,10 +4592,10 @@
     </w:lvl>
   </w:abstractNum>
   <w:abstractNum w:abstractNumId="2" w15:restartNumberingAfterBreak="0">
-    <w:nsid w:val="281F5558"/>
+    <w:nsid w:val="1A0E45C1"/>
     <w:multiLevelType w:val="hybridMultilevel"/>
-    <w:tmpl w:val="E630547C"/>
-    <w:lvl w:ilvl="0" w:tplc="D3F2A3DE">
+    <w:tmpl w:val="30580880"/>
+    <w:lvl w:ilvl="0" w:tplc="FC34EF9E">
       <w:start w:val="1"/>
       <w:numFmt w:val="decimal"/>
       <w:lvlText w:val="%1."/>
@@ -2950,96 +4681,10 @@
     </w:lvl>
   </w:abstractNum>
   <w:abstractNum w:abstractNumId="3" w15:restartNumberingAfterBreak="0">
-    <w:nsid w:val="2CC24D8B"/>
+    <w:nsid w:val="281F5558"/>
     <w:multiLevelType w:val="hybridMultilevel"/>
-    <w:tmpl w:val="18C23FC8"/>
-    <w:lvl w:ilvl="0" w:tplc="0409000F">
-      <w:start w:val="1"/>
-      <w:numFmt w:val="decimal"/>
-      <w:lvlText w:val="%1."/>
-      <w:lvlJc w:val="left"/>
-      <w:pPr>
-        <w:ind w:left="800" w:hanging="400"/>
-      </w:pPr>
-    </w:lvl>
-    <w:lvl w:ilvl="1" w:tplc="04090019" w:tentative="1">
-      <w:start w:val="1"/>
-      <w:numFmt w:val="upperLetter"/>
-      <w:lvlText w:val="%2."/>
-      <w:lvlJc w:val="left"/>
-      <w:pPr>
-        <w:ind w:left="1200" w:hanging="400"/>
-      </w:pPr>
-    </w:lvl>
-    <w:lvl w:ilvl="2" w:tplc="0409001B" w:tentative="1">
-      <w:start w:val="1"/>
-      <w:numFmt w:val="lowerRoman"/>
-      <w:lvlText w:val="%3."/>
-      <w:lvlJc w:val="right"/>
-      <w:pPr>
-        <w:ind w:left="1600" w:hanging="400"/>
-      </w:pPr>
-    </w:lvl>
-    <w:lvl w:ilvl="3" w:tplc="0409000F" w:tentative="1">
-      <w:start w:val="1"/>
-      <w:numFmt w:val="decimal"/>
-      <w:lvlText w:val="%4."/>
-      <w:lvlJc w:val="left"/>
-      <w:pPr>
-        <w:ind w:left="2000" w:hanging="400"/>
-      </w:pPr>
-    </w:lvl>
-    <w:lvl w:ilvl="4" w:tplc="04090019" w:tentative="1">
-      <w:start w:val="1"/>
-      <w:numFmt w:val="upperLetter"/>
-      <w:lvlText w:val="%5."/>
-      <w:lvlJc w:val="left"/>
-      <w:pPr>
-        <w:ind w:left="2400" w:hanging="400"/>
-      </w:pPr>
-    </w:lvl>
-    <w:lvl w:ilvl="5" w:tplc="0409001B" w:tentative="1">
-      <w:start w:val="1"/>
-      <w:numFmt w:val="lowerRoman"/>
-      <w:lvlText w:val="%6."/>
-      <w:lvlJc w:val="right"/>
-      <w:pPr>
-        <w:ind w:left="2800" w:hanging="400"/>
-      </w:pPr>
-    </w:lvl>
-    <w:lvl w:ilvl="6" w:tplc="0409000F" w:tentative="1">
-      <w:start w:val="1"/>
-      <w:numFmt w:val="decimal"/>
-      <w:lvlText w:val="%7."/>
-      <w:lvlJc w:val="left"/>
-      <w:pPr>
-        <w:ind w:left="3200" w:hanging="400"/>
-      </w:pPr>
-    </w:lvl>
-    <w:lvl w:ilvl="7" w:tplc="04090019" w:tentative="1">
-      <w:start w:val="1"/>
-      <w:numFmt w:val="upperLetter"/>
-      <w:lvlText w:val="%8."/>
-      <w:lvlJc w:val="left"/>
-      <w:pPr>
-        <w:ind w:left="3600" w:hanging="400"/>
-      </w:pPr>
-    </w:lvl>
-    <w:lvl w:ilvl="8" w:tplc="0409001B" w:tentative="1">
-      <w:start w:val="1"/>
-      <w:numFmt w:val="lowerRoman"/>
-      <w:lvlText w:val="%9."/>
-      <w:lvlJc w:val="right"/>
-      <w:pPr>
-        <w:ind w:left="4000" w:hanging="400"/>
-      </w:pPr>
-    </w:lvl>
-  </w:abstractNum>
-  <w:abstractNum w:abstractNumId="4" w15:restartNumberingAfterBreak="0">
-    <w:nsid w:val="4AF907E7"/>
-    <w:multiLevelType w:val="hybridMultilevel"/>
-    <w:tmpl w:val="15A01198"/>
-    <w:lvl w:ilvl="0" w:tplc="9C2CC4D0">
+    <w:tmpl w:val="E630547C"/>
+    <w:lvl w:ilvl="0" w:tplc="D3F2A3DE">
       <w:start w:val="1"/>
       <w:numFmt w:val="decimal"/>
       <w:lvlText w:val="%1."/>
@@ -3124,20 +4769,198 @@
       </w:pPr>
     </w:lvl>
   </w:abstractNum>
+  <w:abstractNum w:abstractNumId="4" w15:restartNumberingAfterBreak="0">
+    <w:nsid w:val="2CC24D8B"/>
+    <w:multiLevelType w:val="hybridMultilevel"/>
+    <w:tmpl w:val="18C23FC8"/>
+    <w:lvl w:ilvl="0" w:tplc="0409000F">
+      <w:start w:val="1"/>
+      <w:numFmt w:val="decimal"/>
+      <w:lvlText w:val="%1."/>
+      <w:lvlJc w:val="left"/>
+      <w:pPr>
+        <w:ind w:left="800" w:hanging="400"/>
+      </w:pPr>
+    </w:lvl>
+    <w:lvl w:ilvl="1" w:tplc="04090019" w:tentative="1">
+      <w:start w:val="1"/>
+      <w:numFmt w:val="upperLetter"/>
+      <w:lvlText w:val="%2."/>
+      <w:lvlJc w:val="left"/>
+      <w:pPr>
+        <w:ind w:left="1200" w:hanging="400"/>
+      </w:pPr>
+    </w:lvl>
+    <w:lvl w:ilvl="2" w:tplc="0409001B" w:tentative="1">
+      <w:start w:val="1"/>
+      <w:numFmt w:val="lowerRoman"/>
+      <w:lvlText w:val="%3."/>
+      <w:lvlJc w:val="right"/>
+      <w:pPr>
+        <w:ind w:left="1600" w:hanging="400"/>
+      </w:pPr>
+    </w:lvl>
+    <w:lvl w:ilvl="3" w:tplc="0409000F" w:tentative="1">
+      <w:start w:val="1"/>
+      <w:numFmt w:val="decimal"/>
+      <w:lvlText w:val="%4."/>
+      <w:lvlJc w:val="left"/>
+      <w:pPr>
+        <w:ind w:left="2000" w:hanging="400"/>
+      </w:pPr>
+    </w:lvl>
+    <w:lvl w:ilvl="4" w:tplc="04090019" w:tentative="1">
+      <w:start w:val="1"/>
+      <w:numFmt w:val="upperLetter"/>
+      <w:lvlText w:val="%5."/>
+      <w:lvlJc w:val="left"/>
+      <w:pPr>
+        <w:ind w:left="2400" w:hanging="400"/>
+      </w:pPr>
+    </w:lvl>
+    <w:lvl w:ilvl="5" w:tplc="0409001B" w:tentative="1">
+      <w:start w:val="1"/>
+      <w:numFmt w:val="lowerRoman"/>
+      <w:lvlText w:val="%6."/>
+      <w:lvlJc w:val="right"/>
+      <w:pPr>
+        <w:ind w:left="2800" w:hanging="400"/>
+      </w:pPr>
+    </w:lvl>
+    <w:lvl w:ilvl="6" w:tplc="0409000F" w:tentative="1">
+      <w:start w:val="1"/>
+      <w:numFmt w:val="decimal"/>
+      <w:lvlText w:val="%7."/>
+      <w:lvlJc w:val="left"/>
+      <w:pPr>
+        <w:ind w:left="3200" w:hanging="400"/>
+      </w:pPr>
+    </w:lvl>
+    <w:lvl w:ilvl="7" w:tplc="04090019" w:tentative="1">
+      <w:start w:val="1"/>
+      <w:numFmt w:val="upperLetter"/>
+      <w:lvlText w:val="%8."/>
+      <w:lvlJc w:val="left"/>
+      <w:pPr>
+        <w:ind w:left="3600" w:hanging="400"/>
+      </w:pPr>
+    </w:lvl>
+    <w:lvl w:ilvl="8" w:tplc="0409001B" w:tentative="1">
+      <w:start w:val="1"/>
+      <w:numFmt w:val="lowerRoman"/>
+      <w:lvlText w:val="%9."/>
+      <w:lvlJc w:val="right"/>
+      <w:pPr>
+        <w:ind w:left="4000" w:hanging="400"/>
+      </w:pPr>
+    </w:lvl>
+  </w:abstractNum>
+  <w:abstractNum w:abstractNumId="5" w15:restartNumberingAfterBreak="0">
+    <w:nsid w:val="4AF907E7"/>
+    <w:multiLevelType w:val="hybridMultilevel"/>
+    <w:tmpl w:val="15A01198"/>
+    <w:lvl w:ilvl="0" w:tplc="9C2CC4D0">
+      <w:start w:val="1"/>
+      <w:numFmt w:val="decimal"/>
+      <w:lvlText w:val="%1."/>
+      <w:lvlJc w:val="left"/>
+      <w:pPr>
+        <w:ind w:left="760" w:hanging="360"/>
+      </w:pPr>
+      <w:rPr>
+        <w:rFonts w:hint="default"/>
+      </w:rPr>
+    </w:lvl>
+    <w:lvl w:ilvl="1" w:tplc="04090019" w:tentative="1">
+      <w:start w:val="1"/>
+      <w:numFmt w:val="upperLetter"/>
+      <w:lvlText w:val="%2."/>
+      <w:lvlJc w:val="left"/>
+      <w:pPr>
+        <w:ind w:left="1200" w:hanging="400"/>
+      </w:pPr>
+    </w:lvl>
+    <w:lvl w:ilvl="2" w:tplc="0409001B" w:tentative="1">
+      <w:start w:val="1"/>
+      <w:numFmt w:val="lowerRoman"/>
+      <w:lvlText w:val="%3."/>
+      <w:lvlJc w:val="right"/>
+      <w:pPr>
+        <w:ind w:left="1600" w:hanging="400"/>
+      </w:pPr>
+    </w:lvl>
+    <w:lvl w:ilvl="3" w:tplc="0409000F" w:tentative="1">
+      <w:start w:val="1"/>
+      <w:numFmt w:val="decimal"/>
+      <w:lvlText w:val="%4."/>
+      <w:lvlJc w:val="left"/>
+      <w:pPr>
+        <w:ind w:left="2000" w:hanging="400"/>
+      </w:pPr>
+    </w:lvl>
+    <w:lvl w:ilvl="4" w:tplc="04090019" w:tentative="1">
+      <w:start w:val="1"/>
+      <w:numFmt w:val="upperLetter"/>
+      <w:lvlText w:val="%5."/>
+      <w:lvlJc w:val="left"/>
+      <w:pPr>
+        <w:ind w:left="2400" w:hanging="400"/>
+      </w:pPr>
+    </w:lvl>
+    <w:lvl w:ilvl="5" w:tplc="0409001B" w:tentative="1">
+      <w:start w:val="1"/>
+      <w:numFmt w:val="lowerRoman"/>
+      <w:lvlText w:val="%6."/>
+      <w:lvlJc w:val="right"/>
+      <w:pPr>
+        <w:ind w:left="2800" w:hanging="400"/>
+      </w:pPr>
+    </w:lvl>
+    <w:lvl w:ilvl="6" w:tplc="0409000F" w:tentative="1">
+      <w:start w:val="1"/>
+      <w:numFmt w:val="decimal"/>
+      <w:lvlText w:val="%7."/>
+      <w:lvlJc w:val="left"/>
+      <w:pPr>
+        <w:ind w:left="3200" w:hanging="400"/>
+      </w:pPr>
+    </w:lvl>
+    <w:lvl w:ilvl="7" w:tplc="04090019" w:tentative="1">
+      <w:start w:val="1"/>
+      <w:numFmt w:val="upperLetter"/>
+      <w:lvlText w:val="%8."/>
+      <w:lvlJc w:val="left"/>
+      <w:pPr>
+        <w:ind w:left="3600" w:hanging="400"/>
+      </w:pPr>
+    </w:lvl>
+    <w:lvl w:ilvl="8" w:tplc="0409001B" w:tentative="1">
+      <w:start w:val="1"/>
+      <w:numFmt w:val="lowerRoman"/>
+      <w:lvlText w:val="%9."/>
+      <w:lvlJc w:val="right"/>
+      <w:pPr>
+        <w:ind w:left="4000" w:hanging="400"/>
+      </w:pPr>
+    </w:lvl>
+  </w:abstractNum>
   <w:num w:numId="1">
-    <w:abstractNumId w:val="4"/>
+    <w:abstractNumId w:val="5"/>
   </w:num>
   <w:num w:numId="2">
     <w:abstractNumId w:val="1"/>
   </w:num>
   <w:num w:numId="3">
-    <w:abstractNumId w:val="2"/>
+    <w:abstractNumId w:val="3"/>
   </w:num>
   <w:num w:numId="4">
     <w:abstractNumId w:val="0"/>
   </w:num>
   <w:num w:numId="5">
-    <w:abstractNumId w:val="3"/>
+    <w:abstractNumId w:val="4"/>
+  </w:num>
+  <w:num w:numId="6">
+    <w:abstractNumId w:val="2"/>
   </w:num>
 </w:numbering>
 </file>
@@ -4132,7 +5955,7 @@
 </file>
 
 <file path=customXml/itemProps1.xml><?xml version="1.0" encoding="utf-8"?>
-<ds:datastoreItem xmlns:ds="http://schemas.openxmlformats.org/officeDocument/2006/customXml" ds:itemID="{C742DC71-AEE3-413F-A4A2-66E3497EBE43}">
+<ds:datastoreItem xmlns:ds="http://schemas.openxmlformats.org/officeDocument/2006/customXml" ds:itemID="{22B1FEFE-A5C2-4DC5-93C7-5E1C8DC39ED4}">
   <ds:schemaRefs>
     <ds:schemaRef ds:uri="http://schemas.openxmlformats.org/officeDocument/2006/bibliography"/>
   </ds:schemaRefs>

--- a/report.docx
+++ b/report.docx
@@ -1091,7 +1091,21 @@
           <w:rFonts w:hint="eastAsia"/>
           <w:szCs w:val="20"/>
         </w:rPr>
-        <w:t>라이선스가 적용되는 소프트웨어는 누구라도 무상으로 제한없이 취급 가능 하지만 저작권 표시 및 라이선스 허가 표시를 소프트웨어의 모든 복제물 또는 중요한 부분에 기재해야 한다.</w:t>
+        <w:t xml:space="preserve">라이선스가 적용되는 소프트웨어는 누구라도 무상으로 제한없이 취급 가능 하지만 저작권 표시 및 라이선스 허가 표시를 소프트웨어의 모든 복제물 또는 중요한 부분에 기재해야 </w:t>
+      </w:r>
+      <w:r>
+        <w:rPr>
+          <w:rFonts w:hint="eastAsia"/>
+          <w:szCs w:val="20"/>
+        </w:rPr>
+        <w:t>합니다</w:t>
+      </w:r>
+      <w:r>
+        <w:rPr>
+          <w:rFonts w:hint="eastAsia"/>
+          <w:szCs w:val="20"/>
+        </w:rPr>
+        <w:t>.</w:t>
       </w:r>
       <w:r>
         <w:rPr>
@@ -1121,9 +1135,10 @@
       </w:r>
       <w:r>
         <w:rPr>
-          <w:szCs w:val="20"/>
-        </w:rPr>
-        <w:t>이다</w:t>
+          <w:rFonts w:hint="eastAsia"/>
+          <w:szCs w:val="20"/>
+        </w:rPr>
+        <w:t>입니다</w:t>
       </w:r>
       <w:r>
         <w:rPr>
@@ -1157,7 +1172,14 @@
           <w:rFonts w:hint="eastAsia"/>
           <w:szCs w:val="20"/>
         </w:rPr>
-        <w:t>결 방법을 예측해 자동으로 실행시키는 프로젝트이다</w:t>
+        <w:t>결 방법을 예측해 자동으로 실행시키는 프로젝트</w:t>
+      </w:r>
+      <w:r>
+        <w:rPr>
+          <w:rFonts w:hint="eastAsia"/>
+          <w:szCs w:val="20"/>
+        </w:rPr>
+        <w:t>입니다</w:t>
       </w:r>
       <w:r>
         <w:rPr>
@@ -1170,7 +1192,48 @@
           <w:rFonts w:hint="eastAsia"/>
           <w:szCs w:val="20"/>
         </w:rPr>
-        <w:t>물론 자신만의 룰을 만들어 사용 가능하다.</w:t>
+        <w:t>물론 자신만의 룰</w:t>
+      </w:r>
+      <w:r>
+        <w:rPr>
+          <w:rFonts w:hint="eastAsia"/>
+          <w:szCs w:val="20"/>
+        </w:rPr>
+        <w:t>(a</w:t>
+      </w:r>
+      <w:r>
+        <w:rPr>
+          <w:szCs w:val="20"/>
+        </w:rPr>
+        <w:t>lias)</w:t>
+      </w:r>
+      <w:r>
+        <w:rPr>
+          <w:rFonts w:hint="eastAsia"/>
+          <w:szCs w:val="20"/>
+        </w:rPr>
+        <w:t>을</w:t>
+      </w:r>
+      <w:r>
+        <w:rPr>
+          <w:rFonts w:hint="eastAsia"/>
+          <w:szCs w:val="20"/>
+        </w:rPr>
+        <w:t xml:space="preserve"> 만들어 사용 가능</w:t>
+      </w:r>
+      <w:r>
+        <w:rPr>
+          <w:rFonts w:hint="eastAsia"/>
+          <w:szCs w:val="20"/>
+        </w:rPr>
+        <w:t>합니다</w:t>
+      </w:r>
+      <w:r>
+        <w:rPr>
+          <w:rFonts w:hint="eastAsia"/>
+          <w:szCs w:val="20"/>
+        </w:rPr>
+        <w:t>.</w:t>
       </w:r>
       <w:r>
         <w:rPr>
@@ -1231,7 +1294,21 @@
           <w:rFonts w:hint="eastAsia"/>
           <w:szCs w:val="20"/>
         </w:rPr>
-        <w:t>명의 사람들이 쓰고 있다.</w:t>
+        <w:t>명의 사람들이 쓰고 있</w:t>
+      </w:r>
+      <w:r>
+        <w:rPr>
+          <w:rFonts w:hint="eastAsia"/>
+          <w:szCs w:val="20"/>
+        </w:rPr>
+        <w:t>습니다</w:t>
+      </w:r>
+      <w:r>
+        <w:rPr>
+          <w:rFonts w:hint="eastAsia"/>
+          <w:szCs w:val="20"/>
+        </w:rPr>
+        <w:t>.</w:t>
       </w:r>
       <w:r>
         <w:rPr>
@@ -1270,7 +1347,14 @@
           <w:rFonts w:hint="eastAsia"/>
           <w:szCs w:val="20"/>
         </w:rPr>
-        <w:t>v가 필요하다</w:t>
+        <w:t>v가 필요</w:t>
+      </w:r>
+      <w:r>
+        <w:rPr>
+          <w:rFonts w:hint="eastAsia"/>
+          <w:szCs w:val="20"/>
+        </w:rPr>
+        <w:t>합니다</w:t>
       </w:r>
       <w:r>
         <w:rPr>
@@ -1323,7 +1407,21 @@
           <w:rFonts w:hint="eastAsia"/>
           <w:szCs w:val="20"/>
         </w:rPr>
-        <w:t>명령어로 설치 가능하다.</w:t>
+        <w:t>명령어로 설치 가능</w:t>
+      </w:r>
+      <w:r>
+        <w:rPr>
+          <w:rFonts w:hint="eastAsia"/>
+          <w:szCs w:val="20"/>
+        </w:rPr>
+        <w:t>합니다</w:t>
+      </w:r>
+      <w:r>
+        <w:rPr>
+          <w:rFonts w:hint="eastAsia"/>
+          <w:szCs w:val="20"/>
+        </w:rPr>
+        <w:t>.</w:t>
       </w:r>
       <w:r>
         <w:rPr>
@@ -1467,7 +1565,21 @@
           <w:rFonts w:hint="eastAsia"/>
           <w:szCs w:val="20"/>
         </w:rPr>
-        <w:t>를 통해 설치 전 업데이트를 해줘야 한다.</w:t>
+        <w:t>를 통해 설치 전 업데이트를 해줘야</w:t>
+      </w:r>
+      <w:r>
+        <w:rPr>
+          <w:rFonts w:hint="eastAsia"/>
+          <w:szCs w:val="20"/>
+        </w:rPr>
+        <w:t xml:space="preserve"> 합니다</w:t>
+      </w:r>
+      <w:r>
+        <w:rPr>
+          <w:rFonts w:hint="eastAsia"/>
+          <w:szCs w:val="20"/>
+        </w:rPr>
+        <w:t>.</w:t>
       </w:r>
       <w:r>
         <w:rPr>
@@ -1516,7 +1628,21 @@
           <w:rFonts w:hint="eastAsia"/>
           <w:szCs w:val="20"/>
         </w:rPr>
-        <w:t xml:space="preserve"> 설치 가능하다.</w:t>
+        <w:t xml:space="preserve"> 설치 가능</w:t>
+      </w:r>
+      <w:r>
+        <w:rPr>
+          <w:rFonts w:hint="eastAsia"/>
+          <w:szCs w:val="20"/>
+        </w:rPr>
+        <w:t>합니다</w:t>
+      </w:r>
+      <w:r>
+        <w:rPr>
+          <w:rFonts w:hint="eastAsia"/>
+          <w:szCs w:val="20"/>
+        </w:rPr>
+        <w:t>.</w:t>
       </w:r>
       <w:r>
         <w:rPr>
@@ -1556,7 +1682,21 @@
           <w:rFonts w:hint="eastAsia"/>
           <w:szCs w:val="20"/>
         </w:rPr>
-        <w:t>를 통해 업데이트가 가능하다.</w:t>
+        <w:t>를 통해 업데이트가 가능</w:t>
+      </w:r>
+      <w:r>
+        <w:rPr>
+          <w:rFonts w:hint="eastAsia"/>
+          <w:szCs w:val="20"/>
+        </w:rPr>
+        <w:t>합니다</w:t>
+      </w:r>
+      <w:r>
+        <w:rPr>
+          <w:rFonts w:hint="eastAsia"/>
+          <w:szCs w:val="20"/>
+        </w:rPr>
+        <w:t>.</w:t>
       </w:r>
       <w:r>
         <w:rPr>
@@ -1598,7 +1738,21 @@
           <w:rFonts w:hint="eastAsia"/>
           <w:szCs w:val="20"/>
         </w:rPr>
-        <w:t xml:space="preserve"> 수 있는 시스템을 구축하여 수정 중에 있다.</w:t>
+        <w:t xml:space="preserve"> 수 있는 시스템을 구축하여 수정 중에 있</w:t>
+      </w:r>
+      <w:r>
+        <w:rPr>
+          <w:rFonts w:hint="eastAsia"/>
+          <w:szCs w:val="20"/>
+        </w:rPr>
+        <w:t>습니다</w:t>
+      </w:r>
+      <w:r>
+        <w:rPr>
+          <w:rFonts w:hint="eastAsia"/>
+          <w:szCs w:val="20"/>
+        </w:rPr>
+        <w:t>.</w:t>
       </w:r>
       <w:r>
         <w:rPr>
@@ -1627,7 +1781,21 @@
           <w:rFonts w:hint="eastAsia"/>
           <w:szCs w:val="20"/>
         </w:rPr>
-        <w:t xml:space="preserve"> 방법과 코딩을 수정하여 오류를 없애거나 추가적인 기능을 추가하는 방법이 있다.</w:t>
+        <w:t xml:space="preserve"> 방법과 코딩을 수정하여 오류를 없애거나 추가적인 기능을 추가하는 방법이 있</w:t>
+      </w:r>
+      <w:r>
+        <w:rPr>
+          <w:rFonts w:hint="eastAsia"/>
+          <w:szCs w:val="20"/>
+        </w:rPr>
+        <w:t>습니다</w:t>
+      </w:r>
+      <w:r>
+        <w:rPr>
+          <w:rFonts w:hint="eastAsia"/>
+          <w:szCs w:val="20"/>
+        </w:rPr>
+        <w:t>.</w:t>
       </w:r>
       <w:r>
         <w:rPr>
@@ -2958,6 +3126,12 @@
         </w:rPr>
         <w:t xml:space="preserve"> 하는 생각도 들었습니다.</w:t>
       </w:r>
+      <w:r>
+        <w:rPr>
+          <w:szCs w:val="20"/>
+        </w:rPr>
+        <w:t xml:space="preserve"> </w:t>
+      </w:r>
     </w:p>
     <w:p>
       <w:pPr>
@@ -3010,17 +3184,457 @@
         <w:t>프로젝트에 적용된 알고리즘 정리</w:t>
       </w:r>
     </w:p>
+    <w:p>
+      <w:pPr>
+        <w:rPr>
+          <w:rFonts w:hint="eastAsia"/>
+        </w:rPr>
+      </w:pPr>
+      <w:proofErr w:type="spellStart"/>
+      <w:r>
+        <w:rPr>
+          <w:rFonts w:hint="eastAsia"/>
+        </w:rPr>
+        <w:t>e</w:t>
+      </w:r>
+      <w:r>
+        <w:t>ntrypoints</w:t>
+      </w:r>
+      <w:proofErr w:type="spellEnd"/>
+      <w:r>
+        <w:rPr>
+          <w:rFonts w:hint="eastAsia"/>
+        </w:rPr>
+        <w:t xml:space="preserve"> 폴더의 파일에서 오류를 감지하고 </w:t>
+      </w:r>
+      <w:r>
+        <w:t>exception</w:t>
+      </w:r>
+      <w:r>
+        <w:rPr>
+          <w:rFonts w:hint="eastAsia"/>
+        </w:rPr>
+        <w:t xml:space="preserve">을 실행시킨 후 시스템에서 권장하는 해결 방법을 </w:t>
+      </w:r>
+      <w:proofErr w:type="spellStart"/>
+      <w:r>
+        <w:rPr>
+          <w:rFonts w:hint="eastAsia"/>
+        </w:rPr>
+        <w:t>입력받</w:t>
+      </w:r>
+      <w:r>
+        <w:rPr>
+          <w:rFonts w:hint="eastAsia"/>
+        </w:rPr>
+        <w:t>습니다</w:t>
+      </w:r>
+      <w:proofErr w:type="spellEnd"/>
+      <w:r>
+        <w:rPr>
+          <w:rFonts w:hint="eastAsia"/>
+        </w:rPr>
+        <w:t>.</w:t>
+      </w:r>
+      <w:r>
+        <w:t xml:space="preserve"> </w:t>
+      </w:r>
+      <w:r>
+        <w:rPr>
+          <w:rFonts w:hint="eastAsia"/>
+        </w:rPr>
+        <w:t xml:space="preserve">만일 </w:t>
+      </w:r>
+      <w:r>
+        <w:t>alias(</w:t>
+      </w:r>
+      <w:r>
+        <w:rPr>
+          <w:rFonts w:hint="eastAsia"/>
+        </w:rPr>
+        <w:t>미리 설정해 놓으면 실행</w:t>
+      </w:r>
+      <w:r>
+        <w:t>되는</w:t>
+      </w:r>
+      <w:r>
+        <w:rPr>
+          <w:rFonts w:hint="eastAsia"/>
+        </w:rPr>
+        <w:t xml:space="preserve"> 명령)에 저장된 명령이라면 바로 실행시</w:t>
+      </w:r>
+      <w:r>
+        <w:rPr>
+          <w:rFonts w:hint="eastAsia"/>
+        </w:rPr>
+        <w:t>킵니다</w:t>
+      </w:r>
+      <w:r>
+        <w:rPr>
+          <w:rFonts w:hint="eastAsia"/>
+        </w:rPr>
+        <w:t>.</w:t>
+      </w:r>
+      <w:r>
+        <w:t xml:space="preserve"> </w:t>
+      </w:r>
+      <w:r>
+        <w:rPr>
+          <w:rFonts w:hint="eastAsia"/>
+        </w:rPr>
+        <w:t>e</w:t>
+      </w:r>
+      <w:r>
+        <w:t>xception.py</w:t>
+      </w:r>
+      <w:r>
+        <w:rPr>
+          <w:rFonts w:hint="eastAsia"/>
+        </w:rPr>
+        <w:t xml:space="preserve">에서 만일 명령줄이 비워져 있거나 </w:t>
+      </w:r>
+      <w:r>
+        <w:t xml:space="preserve">rules </w:t>
+      </w:r>
+      <w:r>
+        <w:rPr>
+          <w:rFonts w:hint="eastAsia"/>
+        </w:rPr>
+        <w:t>폴더 안에</w:t>
+      </w:r>
+      <w:r>
+        <w:rPr>
+          <w:rFonts w:hint="eastAsia"/>
+        </w:rPr>
+        <w:t xml:space="preserve"> </w:t>
+      </w:r>
+      <w:r>
+        <w:rPr>
+          <w:rFonts w:hint="eastAsia"/>
+        </w:rPr>
+        <w:t xml:space="preserve">있는 </w:t>
+      </w:r>
+      <w:r>
+        <w:t>rules</w:t>
+      </w:r>
+      <w:r>
+        <w:rPr>
+          <w:rFonts w:hint="eastAsia"/>
+        </w:rPr>
+        <w:t xml:space="preserve">에 해당이 안되고 </w:t>
+      </w:r>
+      <w:r>
+        <w:t>log</w:t>
+      </w:r>
+      <w:r>
+        <w:rPr>
+          <w:rFonts w:hint="eastAsia"/>
+        </w:rPr>
+        <w:t xml:space="preserve">파일에서 찾지 못하면 예외처리를 </w:t>
+      </w:r>
+      <w:r>
+        <w:rPr>
+          <w:rFonts w:hint="eastAsia"/>
+        </w:rPr>
+        <w:t>합니다</w:t>
+      </w:r>
+      <w:r>
+        <w:rPr>
+          <w:rFonts w:hint="eastAsia"/>
+        </w:rPr>
+        <w:t>.</w:t>
+      </w:r>
+      <w:r>
+        <w:t xml:space="preserve"> </w:t>
+      </w:r>
+      <w:r>
+        <w:rPr>
+          <w:rFonts w:hint="eastAsia"/>
+        </w:rPr>
+        <w:t>만일 시스템에서 해결 방법을 못 찾거나 a</w:t>
+      </w:r>
+      <w:r>
+        <w:t>lias</w:t>
+      </w:r>
+      <w:r>
+        <w:rPr>
+          <w:rFonts w:hint="eastAsia"/>
+        </w:rPr>
+        <w:t>로 설정된 명령어가 아니라면</w:t>
+      </w:r>
+      <w:r>
+        <w:t xml:space="preserve"> </w:t>
+      </w:r>
+      <w:r>
+        <w:rPr>
+          <w:rFonts w:hint="eastAsia"/>
+        </w:rPr>
+        <w:t>r</w:t>
+      </w:r>
+      <w:r>
+        <w:t>ules</w:t>
+      </w:r>
+      <w:r>
+        <w:rPr>
+          <w:rFonts w:hint="eastAsia"/>
+        </w:rPr>
+        <w:t xml:space="preserve">에서 찾은 후 </w:t>
+      </w:r>
+      <w:r>
+        <w:t>corrector.py</w:t>
+      </w:r>
+      <w:r>
+        <w:rPr>
+          <w:rFonts w:hint="eastAsia"/>
+        </w:rPr>
+        <w:t>에서 룰을 적용시</w:t>
+      </w:r>
+      <w:r>
+        <w:rPr>
+          <w:rFonts w:hint="eastAsia"/>
+        </w:rPr>
+        <w:t>킵니다</w:t>
+      </w:r>
+      <w:r>
+        <w:rPr>
+          <w:rFonts w:hint="eastAsia"/>
+        </w:rPr>
+        <w:t>.</w:t>
+      </w:r>
+      <w:r>
+        <w:t xml:space="preserve"> </w:t>
+      </w:r>
+      <w:r>
+        <w:rPr>
+          <w:rFonts w:hint="eastAsia"/>
+        </w:rPr>
+        <w:t>만약 못 찾는다면 s</w:t>
+      </w:r>
+      <w:r>
+        <w:t xml:space="preserve">hell </w:t>
+      </w:r>
+      <w:r>
+        <w:rPr>
+          <w:rFonts w:hint="eastAsia"/>
+        </w:rPr>
+        <w:t xml:space="preserve">명령어를 확인하기 위해 </w:t>
+      </w:r>
+      <w:r>
+        <w:t xml:space="preserve">shells </w:t>
+      </w:r>
+      <w:r>
+        <w:rPr>
+          <w:rFonts w:hint="eastAsia"/>
+        </w:rPr>
+        <w:t>폴더에 있는 룰을 확인해</w:t>
+      </w:r>
+      <w:r>
+        <w:rPr>
+          <w:rFonts w:hint="eastAsia"/>
+        </w:rPr>
+        <w:t>봅니</w:t>
+      </w:r>
+      <w:r>
+        <w:rPr>
+          <w:rFonts w:hint="eastAsia"/>
+        </w:rPr>
+        <w:t>다.</w:t>
+      </w:r>
+      <w:r>
+        <w:t xml:space="preserve"> specific </w:t>
+      </w:r>
+      <w:r>
+        <w:rPr>
+          <w:rFonts w:hint="eastAsia"/>
+        </w:rPr>
+        <w:t>파일에서 설치 패키지나 권한에 문제가 있는지 확인하고 있으면 고</w:t>
+      </w:r>
+      <w:r>
+        <w:rPr>
+          <w:rFonts w:hint="eastAsia"/>
+        </w:rPr>
+        <w:t>칩니</w:t>
+      </w:r>
+      <w:r>
+        <w:rPr>
+          <w:rFonts w:hint="eastAsia"/>
+        </w:rPr>
+        <w:t>다.</w:t>
+      </w:r>
+      <w:r>
+        <w:t xml:space="preserve"> </w:t>
+      </w:r>
+      <w:r>
+        <w:rPr>
+          <w:rFonts w:hint="eastAsia"/>
+        </w:rPr>
+        <w:t xml:space="preserve">만일 </w:t>
+      </w:r>
+      <w:r>
+        <w:t>3</w:t>
+      </w:r>
+      <w:r>
+        <w:rPr>
+          <w:rFonts w:hint="eastAsia"/>
+        </w:rPr>
+        <w:t xml:space="preserve">가지 방법 중에 찾는다면 </w:t>
+      </w:r>
+      <w:r>
+        <w:t>types.py</w:t>
+      </w:r>
+      <w:r>
+        <w:rPr>
+          <w:rFonts w:hint="eastAsia"/>
+        </w:rPr>
+        <w:t>에서 해결 방법이 적용된 명령줄을 실행시</w:t>
+      </w:r>
+      <w:r>
+        <w:rPr>
+          <w:rFonts w:hint="eastAsia"/>
+        </w:rPr>
+        <w:t>킵니</w:t>
+      </w:r>
+      <w:r>
+        <w:rPr>
+          <w:rFonts w:hint="eastAsia"/>
+        </w:rPr>
+        <w:t>다.</w:t>
+      </w:r>
+      <w:r>
+        <w:t xml:space="preserve"> </w:t>
+      </w:r>
+      <w:r>
+        <w:rPr>
+          <w:rFonts w:hint="eastAsia"/>
+        </w:rPr>
+        <w:t>만일 실행시간이 너무 오래 걸리거나 파일을 가져올 수 없는 상태가 되면 재실행 시키거나 메시지로 유저에게 알</w:t>
+      </w:r>
+      <w:r>
+        <w:rPr>
+          <w:rFonts w:hint="eastAsia"/>
+        </w:rPr>
+        <w:t>립니다</w:t>
+      </w:r>
+      <w:r>
+        <w:rPr>
+          <w:rFonts w:hint="eastAsia"/>
+        </w:rPr>
+        <w:t>.</w:t>
+      </w:r>
+      <w:r>
+        <w:t xml:space="preserve"> </w:t>
+      </w:r>
+      <w:r>
+        <w:rPr>
+          <w:rFonts w:hint="eastAsia"/>
+        </w:rPr>
+        <w:t xml:space="preserve">유저가 </w:t>
+      </w:r>
+      <w:proofErr w:type="spellStart"/>
+      <w:r>
+        <w:t>thefuck</w:t>
+      </w:r>
+      <w:proofErr w:type="spellEnd"/>
+      <w:r>
+        <w:rPr>
+          <w:rFonts w:hint="eastAsia"/>
+        </w:rPr>
+        <w:t xml:space="preserve">을 입력하거나 그에 맞는 옵션을 입력하면 </w:t>
+      </w:r>
+      <w:r>
+        <w:t>argument_parser.py</w:t>
+      </w:r>
+      <w:r>
+        <w:rPr>
+          <w:rFonts w:hint="eastAsia"/>
+        </w:rPr>
+        <w:t xml:space="preserve">에서 </w:t>
+      </w:r>
+      <w:proofErr w:type="spellStart"/>
+      <w:r>
+        <w:rPr>
+          <w:rFonts w:hint="eastAsia"/>
+        </w:rPr>
+        <w:t>전달값을</w:t>
+      </w:r>
+      <w:proofErr w:type="spellEnd"/>
+      <w:r>
+        <w:rPr>
+          <w:rFonts w:hint="eastAsia"/>
+        </w:rPr>
+        <w:t xml:space="preserve"> 받아 파이썬 데이터행으로 </w:t>
+      </w:r>
+      <w:proofErr w:type="spellStart"/>
+      <w:r>
+        <w:rPr>
+          <w:rFonts w:hint="eastAsia"/>
+        </w:rPr>
+        <w:t>파싱</w:t>
+      </w:r>
+      <w:r>
+        <w:rPr>
+          <w:rFonts w:hint="eastAsia"/>
+        </w:rPr>
+        <w:t>합니다</w:t>
+      </w:r>
+      <w:proofErr w:type="spellEnd"/>
+      <w:r>
+        <w:rPr>
+          <w:rFonts w:hint="eastAsia"/>
+        </w:rPr>
+        <w:t>.</w:t>
+      </w:r>
+      <w:r>
+        <w:t xml:space="preserve"> </w:t>
+      </w:r>
+      <w:r>
+        <w:rPr>
+          <w:rFonts w:hint="eastAsia"/>
+        </w:rPr>
+        <w:t>그 후 그에 맞는 설명서를 프린트</w:t>
+      </w:r>
+      <w:r>
+        <w:rPr>
+          <w:rFonts w:hint="eastAsia"/>
+        </w:rPr>
+        <w:t>합니다</w:t>
+      </w:r>
+      <w:r>
+        <w:rPr>
+          <w:rFonts w:hint="eastAsia"/>
+        </w:rPr>
+        <w:t>.</w:t>
+      </w:r>
+      <w:r>
+        <w:t xml:space="preserve"> </w:t>
+      </w:r>
+      <w:r>
+        <w:rPr>
+          <w:rFonts w:hint="eastAsia"/>
+        </w:rPr>
+        <w:t>만일 옵션이 존재하지 않으면 옳지 않다면 다시 옵션을 보여주고 에러를 프린트</w:t>
+      </w:r>
+      <w:r>
+        <w:rPr>
+          <w:rFonts w:hint="eastAsia"/>
+        </w:rPr>
+        <w:t>합니다</w:t>
+      </w:r>
+      <w:r>
+        <w:rPr>
+          <w:rFonts w:hint="eastAsia"/>
+        </w:rPr>
+        <w:t>.</w:t>
+      </w:r>
+    </w:p>
     <w:p/>
-    <w:p/>
-    <w:p/>
-    <w:p/>
-    <w:p/>
-    <w:p/>
-    <w:p/>
-    <w:p/>
-    <w:p/>
-    <w:p/>
-    <w:p/>
+    <w:p>
+      <w:pPr>
+        <w:rPr>
+          <w:rFonts w:hint="eastAsia"/>
+        </w:rPr>
+      </w:pPr>
+    </w:p>
     <w:p>
       <w:pPr>
         <w:pStyle w:val="2"/>
@@ -3110,6 +3724,61 @@
       <w:r>
         <w:t xml:space="preserve"> </w:t>
       </w:r>
+      <w:r>
+        <w:rPr>
+          <w:szCs w:val="20"/>
+        </w:rPr>
+        <w:t>README.md</w:t>
+      </w:r>
+      <w:r>
+        <w:rPr>
+          <w:rFonts w:hint="eastAsia"/>
+          <w:szCs w:val="20"/>
+        </w:rPr>
+        <w:t>에서 D</w:t>
+      </w:r>
+      <w:r>
+        <w:rPr>
+          <w:szCs w:val="20"/>
+        </w:rPr>
+        <w:t xml:space="preserve">eveloping </w:t>
+      </w:r>
+      <w:r>
+        <w:rPr>
+          <w:rFonts w:hint="eastAsia"/>
+          <w:szCs w:val="20"/>
+        </w:rPr>
+        <w:t xml:space="preserve">부분에서 </w:t>
+      </w:r>
+      <w:r>
+        <w:rPr>
+          <w:szCs w:val="20"/>
+        </w:rPr>
+        <w:t>CONTRIBUTING.md</w:t>
+      </w:r>
+      <w:r>
+        <w:rPr>
+          <w:rFonts w:hint="eastAsia"/>
+          <w:szCs w:val="20"/>
+        </w:rPr>
+        <w:t>로 들</w:t>
+      </w:r>
+      <w:bookmarkStart w:id="0" w:name="_GoBack"/>
+      <w:bookmarkEnd w:id="0"/>
+      <w:r>
+        <w:rPr>
+          <w:rFonts w:hint="eastAsia"/>
+          <w:szCs w:val="20"/>
+        </w:rPr>
+        <w:t>어가면 기여할 수 있는 방법들이 나열되어 있습니</w:t>
+      </w:r>
+      <w:r>
+        <w:rPr>
+          <w:rFonts w:hint="eastAsia"/>
+          <w:szCs w:val="20"/>
+        </w:rPr>
+        <w:t>다.</w:t>
+      </w:r>
     </w:p>
     <w:p>
       <w:pPr>
@@ -3117,6 +3786,59 @@
           <w:tab w:val="left" w:pos="7290"/>
         </w:tabs>
       </w:pPr>
+      <w:r>
+        <w:rPr>
+          <w:noProof/>
+        </w:rPr>
+        <w:drawing>
+          <wp:inline distT="0" distB="0" distL="0" distR="0" wp14:anchorId="2CD7977C" wp14:editId="58824DC3">
+            <wp:extent cx="5731510" cy="2686050"/>
+            <wp:effectExtent l="0" t="0" r="2540" b="0"/>
+            <wp:docPr id="3" name="그림 3"/>
+            <wp:cNvGraphicFramePr>
+              <a:graphicFrameLocks xmlns:a="http://schemas.openxmlformats.org/drawingml/2006/main" noChangeAspect="1"/>
+            </wp:cNvGraphicFramePr>
+            <a:graphic xmlns:a="http://schemas.openxmlformats.org/drawingml/2006/main">
+              <a:graphicData uri="http://schemas.openxmlformats.org/drawingml/2006/picture">
+                <pic:pic xmlns:pic="http://schemas.openxmlformats.org/drawingml/2006/picture">
+                  <pic:nvPicPr>
+                    <pic:cNvPr id="0" name="Picture 1"/>
+                    <pic:cNvPicPr>
+                      <a:picLocks noChangeAspect="1" noChangeArrowheads="1"/>
+                    </pic:cNvPicPr>
+                  </pic:nvPicPr>
+                  <pic:blipFill>
+                    <a:blip r:embed="rId10" cstate="print">
+                      <a:extLst>
+                        <a:ext uri="{28A0092B-C50C-407E-A947-70E740481C1C}">
+                          <a14:useLocalDpi xmlns:a14="http://schemas.microsoft.com/office/drawing/2010/main" val="0"/>
+                        </a:ext>
+                      </a:extLst>
+                    </a:blip>
+                    <a:srcRect/>
+                    <a:stretch>
+                      <a:fillRect/>
+                    </a:stretch>
+                  </pic:blipFill>
+                  <pic:spPr bwMode="auto">
+                    <a:xfrm>
+                      <a:off x="0" y="0"/>
+                      <a:ext cx="5731510" cy="2686050"/>
+                    </a:xfrm>
+                    <a:prstGeom prst="rect">
+                      <a:avLst/>
+                    </a:prstGeom>
+                    <a:noFill/>
+                    <a:ln>
+                      <a:noFill/>
+                    </a:ln>
+                  </pic:spPr>
+                </pic:pic>
+              </a:graphicData>
+            </a:graphic>
+          </wp:inline>
+        </w:drawing>
+      </w:r>
     </w:p>
     <w:p>
       <w:pPr>
@@ -3124,15 +3846,59 @@
           <w:tab w:val="left" w:pos="7290"/>
         </w:tabs>
       </w:pPr>
-      <w:bookmarkStart w:id="0" w:name="_GoBack"/>
-      <w:bookmarkEnd w:id="0"/>
-    </w:p>
-    <w:p>
-      <w:pPr>
-        <w:tabs>
-          <w:tab w:val="left" w:pos="7290"/>
-        </w:tabs>
-      </w:pPr>
+      <w:r>
+        <w:rPr>
+          <w:noProof/>
+        </w:rPr>
+        <w:drawing>
+          <wp:inline distT="0" distB="0" distL="0" distR="0" wp14:anchorId="59195494" wp14:editId="595AC9F3">
+            <wp:extent cx="5705475" cy="3590925"/>
+            <wp:effectExtent l="0" t="0" r="9525" b="9525"/>
+            <wp:docPr id="6" name="그림 6"/>
+            <wp:cNvGraphicFramePr>
+              <a:graphicFrameLocks xmlns:a="http://schemas.openxmlformats.org/drawingml/2006/main" noChangeAspect="1"/>
+            </wp:cNvGraphicFramePr>
+            <a:graphic xmlns:a="http://schemas.openxmlformats.org/drawingml/2006/main">
+              <a:graphicData uri="http://schemas.openxmlformats.org/drawingml/2006/picture">
+                <pic:pic xmlns:pic="http://schemas.openxmlformats.org/drawingml/2006/picture">
+                  <pic:nvPicPr>
+                    <pic:cNvPr id="0" name="Picture 3"/>
+                    <pic:cNvPicPr>
+                      <a:picLocks noChangeAspect="1" noChangeArrowheads="1"/>
+                    </pic:cNvPicPr>
+                  </pic:nvPicPr>
+                  <pic:blipFill>
+                    <a:blip r:embed="rId11">
+                      <a:extLst>
+                        <a:ext uri="{28A0092B-C50C-407E-A947-70E740481C1C}">
+                          <a14:useLocalDpi xmlns:a14="http://schemas.microsoft.com/office/drawing/2010/main" val="0"/>
+                        </a:ext>
+                      </a:extLst>
+                    </a:blip>
+                    <a:srcRect/>
+                    <a:stretch>
+                      <a:fillRect/>
+                    </a:stretch>
+                  </pic:blipFill>
+                  <pic:spPr bwMode="auto">
+                    <a:xfrm>
+                      <a:off x="0" y="0"/>
+                      <a:ext cx="5705475" cy="3590925"/>
+                    </a:xfrm>
+                    <a:prstGeom prst="rect">
+                      <a:avLst/>
+                    </a:prstGeom>
+                    <a:noFill/>
+                    <a:ln>
+                      <a:noFill/>
+                    </a:ln>
+                  </pic:spPr>
+                </pic:pic>
+              </a:graphicData>
+            </a:graphic>
+          </wp:inline>
+        </w:drawing>
+      </w:r>
     </w:p>
     <w:p>
       <w:pPr>
@@ -3150,6 +3916,7 @@
         <w:rPr>
           <w:rFonts w:hint="eastAsia"/>
         </w:rPr>
+        <w:lastRenderedPageBreak/>
         <w:t>플로우 차트</w:t>
       </w:r>
     </w:p>
@@ -3159,124 +3926,52 @@
           <w:tab w:val="left" w:pos="7290"/>
         </w:tabs>
       </w:pPr>
-    </w:p>
-    <w:p>
-      <w:pPr>
-        <w:tabs>
-          <w:tab w:val="left" w:pos="7290"/>
-        </w:tabs>
-      </w:pPr>
-    </w:p>
-    <w:p>
-      <w:pPr>
-        <w:tabs>
-          <w:tab w:val="left" w:pos="7290"/>
-        </w:tabs>
-      </w:pPr>
-    </w:p>
-    <w:p>
-      <w:pPr>
-        <w:tabs>
-          <w:tab w:val="left" w:pos="7290"/>
-        </w:tabs>
-      </w:pPr>
-    </w:p>
-    <w:p>
-      <w:pPr>
-        <w:tabs>
-          <w:tab w:val="left" w:pos="7290"/>
-        </w:tabs>
-      </w:pPr>
-    </w:p>
-    <w:p>
-      <w:pPr>
-        <w:tabs>
-          <w:tab w:val="left" w:pos="7290"/>
-        </w:tabs>
-      </w:pPr>
-    </w:p>
-    <w:p>
-      <w:pPr>
-        <w:tabs>
-          <w:tab w:val="left" w:pos="7290"/>
-        </w:tabs>
-      </w:pPr>
-    </w:p>
-    <w:p>
-      <w:pPr>
-        <w:tabs>
-          <w:tab w:val="left" w:pos="7290"/>
-        </w:tabs>
-      </w:pPr>
-    </w:p>
-    <w:p>
-      <w:pPr>
-        <w:tabs>
-          <w:tab w:val="left" w:pos="7290"/>
-        </w:tabs>
-      </w:pPr>
-    </w:p>
-    <w:p>
-      <w:pPr>
-        <w:tabs>
-          <w:tab w:val="left" w:pos="7290"/>
-        </w:tabs>
-      </w:pPr>
-    </w:p>
-    <w:p>
-      <w:pPr>
-        <w:tabs>
-          <w:tab w:val="left" w:pos="7290"/>
-        </w:tabs>
-      </w:pPr>
-    </w:p>
-    <w:p>
-      <w:pPr>
-        <w:tabs>
-          <w:tab w:val="left" w:pos="7290"/>
-        </w:tabs>
-      </w:pPr>
-    </w:p>
-    <w:p>
-      <w:pPr>
-        <w:tabs>
-          <w:tab w:val="left" w:pos="7290"/>
-        </w:tabs>
-      </w:pPr>
-    </w:p>
-    <w:p>
-      <w:pPr>
-        <w:tabs>
-          <w:tab w:val="left" w:pos="7290"/>
-        </w:tabs>
-      </w:pPr>
-    </w:p>
-    <w:p>
-      <w:pPr>
-        <w:tabs>
-          <w:tab w:val="left" w:pos="7290"/>
-        </w:tabs>
-        <w:rPr>
-          <w:rFonts w:hint="eastAsia"/>
-        </w:rPr>
-      </w:pPr>
-    </w:p>
-    <w:p>
-      <w:pPr>
-        <w:tabs>
-          <w:tab w:val="left" w:pos="7290"/>
-        </w:tabs>
-        <w:rPr>
-          <w:rFonts w:hint="eastAsia"/>
-        </w:rPr>
-      </w:pPr>
-    </w:p>
-    <w:p>
-      <w:pPr>
-        <w:tabs>
-          <w:tab w:val="left" w:pos="7290"/>
-        </w:tabs>
-      </w:pPr>
+      <w:r>
+        <w:rPr>
+          <w:noProof/>
+        </w:rPr>
+        <w:drawing>
+          <wp:inline distT="0" distB="0" distL="0" distR="0" wp14:anchorId="5059CF13" wp14:editId="0A5398F6">
+            <wp:extent cx="5731510" cy="7668260"/>
+            <wp:effectExtent l="0" t="0" r="2540" b="8890"/>
+            <wp:docPr id="4" name="그림 4"/>
+            <wp:cNvGraphicFramePr>
+              <a:graphicFrameLocks xmlns:a="http://schemas.openxmlformats.org/drawingml/2006/main" noChangeAspect="1"/>
+            </wp:cNvGraphicFramePr>
+            <a:graphic xmlns:a="http://schemas.openxmlformats.org/drawingml/2006/main">
+              <a:graphicData uri="http://schemas.openxmlformats.org/drawingml/2006/picture">
+                <pic:pic xmlns:pic="http://schemas.openxmlformats.org/drawingml/2006/picture">
+                  <pic:nvPicPr>
+                    <pic:cNvPr id="4" name="오픈소스 flowchart.png"/>
+                    <pic:cNvPicPr/>
+                  </pic:nvPicPr>
+                  <pic:blipFill>
+                    <a:blip r:embed="rId12">
+                      <a:extLst>
+                        <a:ext uri="{28A0092B-C50C-407E-A947-70E740481C1C}">
+                          <a14:useLocalDpi xmlns:a14="http://schemas.microsoft.com/office/drawing/2010/main" val="0"/>
+                        </a:ext>
+                      </a:extLst>
+                    </a:blip>
+                    <a:stretch>
+                      <a:fillRect/>
+                    </a:stretch>
+                  </pic:blipFill>
+                  <pic:spPr>
+                    <a:xfrm>
+                      <a:off x="0" y="0"/>
+                      <a:ext cx="5731510" cy="7668260"/>
+                    </a:xfrm>
+                    <a:prstGeom prst="rect">
+                      <a:avLst/>
+                    </a:prstGeom>
+                  </pic:spPr>
+                </pic:pic>
+              </a:graphicData>
+            </a:graphic>
+          </wp:inline>
+        </w:drawing>
+      </w:r>
     </w:p>
     <w:p>
       <w:pPr>
@@ -3829,9 +4524,6 @@
         <w:tabs>
           <w:tab w:val="left" w:pos="5310"/>
         </w:tabs>
-        <w:rPr>
-          <w:rFonts w:hint="eastAsia"/>
-        </w:rPr>
       </w:pPr>
       <w:r>
         <w:t>_</w:t>
@@ -3971,7 +4663,19 @@
         <w:rPr>
           <w:rFonts w:hint="eastAsia"/>
         </w:rPr>
-        <w:t>의 핵심 부분이라고 할 수 있는 오류 난 부분의 해결방법을 찾아 고쳐주는 파일입니다.</w:t>
+        <w:t>의 핵심 부분이라고 할 수 있는 오류 난 부분</w:t>
+      </w:r>
+      <w:r>
+        <w:rPr>
+          <w:rFonts w:hint="eastAsia"/>
+        </w:rPr>
+        <w:t>을 해결방법을 받아와 바꿔주는</w:t>
+      </w:r>
+      <w:r>
+        <w:rPr>
+          <w:rFonts w:hint="eastAsia"/>
+        </w:rPr>
+        <w:t xml:space="preserve"> 파일입니다.</w:t>
       </w:r>
       <w:r>
         <w:t xml:space="preserve"> </w:t>
@@ -4268,8 +4972,104 @@
         <w:t xml:space="preserve"> 지원하도록 해주는 파일들로 이루어져 있습니다.</w:t>
       </w:r>
     </w:p>
+    <w:p>
+      <w:pPr>
+        <w:tabs>
+          <w:tab w:val="left" w:pos="5310"/>
+        </w:tabs>
+      </w:pPr>
+    </w:p>
+    <w:p>
+      <w:pPr>
+        <w:rPr>
+          <w:sz w:val="26"/>
+          <w:szCs w:val="26"/>
+        </w:rPr>
+      </w:pPr>
+      <w:r>
+        <w:rPr>
+          <w:rFonts w:hint="eastAsia"/>
+          <w:sz w:val="26"/>
+          <w:szCs w:val="26"/>
+        </w:rPr>
+        <w:lastRenderedPageBreak/>
+        <w:t>4. 프로젝트에 관한 개인적인 의견 및 리뷰</w:t>
+      </w:r>
+    </w:p>
+    <w:p>
+      <w:pPr>
+        <w:tabs>
+          <w:tab w:val="left" w:pos="5310"/>
+        </w:tabs>
+      </w:pPr>
+      <w:r>
+        <w:rPr>
+          <w:rFonts w:hint="eastAsia"/>
+        </w:rPr>
+        <w:t>이 프로젝트는 초보 개발자이건 잘하는 개발자이건 다 유용하게 쓸 수 있는 프로그램이라고 생각합니다.</w:t>
+      </w:r>
+      <w:r>
+        <w:t xml:space="preserve"> </w:t>
+      </w:r>
+      <w:r>
+        <w:rPr>
+          <w:rFonts w:hint="eastAsia"/>
+        </w:rPr>
+        <w:t>실제로 코딩에 난 에러가 아닌 콘솔에서 직전에 난 오류를 고쳐주는 프로그램이지만 사람은 누구나 실수를 하기 때문에 이러한 방식으로 오류를 빠르고 효율적으로 찾아내서 고치는 게 좋다고 생각합니다</w:t>
+      </w:r>
+      <w:r>
+        <w:t xml:space="preserve">. </w:t>
+      </w:r>
+      <w:r>
+        <w:rPr>
+          <w:rFonts w:hint="eastAsia"/>
+        </w:rPr>
+        <w:t xml:space="preserve">또 초보 개발자들은 오류를 모르는 경우가 많아 어느 부분에 오류가 나는지 몰라 고치는 게 쉽지 않은데 이 프로그램을 쓰면 훨씬 빠르고 쉽게 고칠 수 있다는 점에서 </w:t>
+      </w:r>
+      <w:proofErr w:type="spellStart"/>
+      <w:r>
+        <w:rPr>
+          <w:rFonts w:hint="eastAsia"/>
+        </w:rPr>
+        <w:t>좋은거</w:t>
+      </w:r>
+      <w:proofErr w:type="spellEnd"/>
+      <w:r>
+        <w:rPr>
+          <w:rFonts w:hint="eastAsia"/>
+        </w:rPr>
+        <w:t xml:space="preserve"> 같습니다.</w:t>
+      </w:r>
+      <w:r>
+        <w:t xml:space="preserve"> </w:t>
+      </w:r>
+      <w:r>
+        <w:rPr>
+          <w:rFonts w:hint="eastAsia"/>
+        </w:rPr>
+        <w:t xml:space="preserve">또한 프로젝트가 </w:t>
+      </w:r>
+      <w:r>
+        <w:t>152</w:t>
+      </w:r>
+      <w:r>
+        <w:rPr>
+          <w:rFonts w:hint="eastAsia"/>
+        </w:rPr>
+        <w:t>명이라는 많은 사람들에게 만들어지고 계속해서 개발되고 있다는 점이 신기했습니다.</w:t>
+      </w:r>
+      <w:r>
+        <w:t xml:space="preserve"> </w:t>
+      </w:r>
+      <w:r>
+        <w:rPr>
+          <w:rFonts w:hint="eastAsia"/>
+        </w:rPr>
+        <w:t>앞으로 사회에 나가서 일하기 전 실력을 키워서 이렇게 효율적인 프로그램을 개발하는 프로젝트에 참가하고 싶다고 생각하게 되었습니다.</w:t>
+      </w:r>
+    </w:p>
     <w:sectPr>
-      <w:footerReference w:type="default" r:id="rId10"/>
+      <w:footerReference w:type="default" r:id="rId13"/>
       <w:pgSz w:w="11906" w:h="16838"/>
       <w:pgMar w:top="1701" w:right="1440" w:bottom="1440" w:left="1440" w:header="851" w:footer="992" w:gutter="0"/>
       <w:cols w:space="425"/>
@@ -4368,11 +5168,12 @@
         </w:r>
         <w:r>
           <w:rPr>
+            <w:rFonts w:hint="eastAsia"/>
             <w:color w:val="7F7F7F" w:themeColor="background1" w:themeShade="7F"/>
             <w:spacing w:val="60"/>
             <w:lang w:val="ko-KR"/>
           </w:rPr>
-          <w:t>페이지</w:t>
+          <w:t>8</w:t>
         </w:r>
       </w:p>
     </w:sdtContent>
@@ -5955,7 +6756,7 @@
 </file>
 
 <file path=customXml/itemProps1.xml><?xml version="1.0" encoding="utf-8"?>
-<ds:datastoreItem xmlns:ds="http://schemas.openxmlformats.org/officeDocument/2006/customXml" ds:itemID="{22B1FEFE-A5C2-4DC5-93C7-5E1C8DC39ED4}">
+<ds:datastoreItem xmlns:ds="http://schemas.openxmlformats.org/officeDocument/2006/customXml" ds:itemID="{9BD83A4A-E5A2-430E-BA77-1B578257C2C3}">
   <ds:schemaRefs>
     <ds:schemaRef ds:uri="http://schemas.openxmlformats.org/officeDocument/2006/bibliography"/>
   </ds:schemaRefs>
